--- a/VisiBoole Documentation.docx
+++ b/VisiBoole Documentation.docx
@@ -103,6 +103,12 @@
     </w:p>
     <w:sdt>
       <w:sdtPr>
+        <w:rPr>
+          <w:rFonts w:asciiTheme="minorHAnsi" w:eastAsiaTheme="minorHAnsi" w:hAnsiTheme="minorHAnsi" w:cstheme="minorBidi"/>
+          <w:color w:val="auto"/>
+          <w:sz w:val="22"/>
+          <w:szCs w:val="22"/>
+        </w:rPr>
         <w:id w:val="473953385"/>
         <w:docPartObj>
           <w:docPartGallery w:val="Table of Contents"/>
@@ -111,13 +117,9 @@
       </w:sdtPr>
       <w:sdtEndPr>
         <w:rPr>
-          <w:rFonts w:asciiTheme="minorHAnsi" w:eastAsiaTheme="minorHAnsi" w:hAnsiTheme="minorHAnsi" w:cstheme="minorBidi"/>
           <w:b/>
           <w:bCs/>
           <w:noProof/>
-          <w:color w:val="auto"/>
-          <w:sz w:val="22"/>
-          <w:szCs w:val="22"/>
         </w:rPr>
       </w:sdtEndPr>
       <w:sdtContent>
@@ -759,7 +761,6 @@
             </w:r>
           </w:hyperlink>
         </w:p>
-        <w:bookmarkStart w:id="0" w:name="_GoBack"/>
         <w:p>
           <w:pPr>
             <w:pStyle w:val="TOC3"/>
@@ -771,110 +772,64 @@
               <w:noProof/>
             </w:rPr>
           </w:pPr>
-          <w:r>
-            <w:rPr>
-              <w:rStyle w:val="Hyperlink"/>
-              <w:noProof/>
-            </w:rPr>
-            <w:fldChar w:fldCharType="begin"/>
-          </w:r>
-          <w:r>
-            <w:rPr>
-              <w:rStyle w:val="Hyperlink"/>
-              <w:noProof/>
-            </w:rPr>
-            <w:instrText xml:space="preserve"> </w:instrText>
-          </w:r>
-          <w:r>
-            <w:rPr>
-              <w:noProof/>
-            </w:rPr>
-            <w:instrText>HYPERLINK \l "_Toc479712704"</w:instrText>
-          </w:r>
-          <w:r>
-            <w:rPr>
-              <w:rStyle w:val="Hyperlink"/>
-              <w:noProof/>
-            </w:rPr>
-            <w:instrText xml:space="preserve"> </w:instrText>
-          </w:r>
-          <w:r>
-            <w:rPr>
-              <w:rStyle w:val="Hyperlink"/>
-              <w:noProof/>
-            </w:rPr>
-          </w:r>
-          <w:r>
-            <w:rPr>
-              <w:rStyle w:val="Hyperlink"/>
-              <w:noProof/>
-            </w:rPr>
-            <w:fldChar w:fldCharType="separate"/>
-          </w:r>
-          <w:r>
-            <w:rPr>
-              <w:rStyle w:val="Hyperlink"/>
-              <w:noProof/>
-            </w:rPr>
-            <w:t>NOT Gate</w:t>
-          </w:r>
-          <w:r>
-            <w:rPr>
-              <w:noProof/>
-              <w:webHidden/>
-            </w:rPr>
-            <w:tab/>
-          </w:r>
-          <w:r>
-            <w:rPr>
-              <w:noProof/>
-              <w:webHidden/>
-            </w:rPr>
-            <w:fldChar w:fldCharType="begin"/>
-          </w:r>
-          <w:r>
-            <w:rPr>
-              <w:noProof/>
-              <w:webHidden/>
-            </w:rPr>
-            <w:instrText xml:space="preserve"> PAGEREF _Toc479712704 \h </w:instrText>
-          </w:r>
-          <w:r>
-            <w:rPr>
-              <w:noProof/>
-              <w:webHidden/>
-            </w:rPr>
-          </w:r>
-          <w:r>
-            <w:rPr>
-              <w:noProof/>
-              <w:webHidden/>
-            </w:rPr>
-            <w:fldChar w:fldCharType="separate"/>
-          </w:r>
-          <w:r>
-            <w:rPr>
-              <w:noProof/>
-              <w:webHidden/>
-            </w:rPr>
-            <w:t>3</w:t>
-          </w:r>
-          <w:r>
-            <w:rPr>
-              <w:noProof/>
-              <w:webHidden/>
-            </w:rPr>
-            <w:fldChar w:fldCharType="end"/>
-          </w:r>
-          <w:r>
-            <w:rPr>
-              <w:rStyle w:val="Hyperlink"/>
-              <w:noProof/>
-            </w:rPr>
-            <w:fldChar w:fldCharType="end"/>
-          </w:r>
+          <w:hyperlink w:anchor="_Toc479712704" w:history="1">
+            <w:r>
+              <w:rPr>
+                <w:rStyle w:val="Hyperlink"/>
+                <w:noProof/>
+              </w:rPr>
+              <w:t>NOT Gate</w:t>
+            </w:r>
+            <w:r>
+              <w:rPr>
+                <w:noProof/>
+                <w:webHidden/>
+              </w:rPr>
+              <w:tab/>
+            </w:r>
+            <w:r>
+              <w:rPr>
+                <w:noProof/>
+                <w:webHidden/>
+              </w:rPr>
+              <w:fldChar w:fldCharType="begin"/>
+            </w:r>
+            <w:r>
+              <w:rPr>
+                <w:noProof/>
+                <w:webHidden/>
+              </w:rPr>
+              <w:instrText xml:space="preserve"> PAGEREF _Toc479712704 \h </w:instrText>
+            </w:r>
+            <w:r>
+              <w:rPr>
+                <w:noProof/>
+                <w:webHidden/>
+              </w:rPr>
+            </w:r>
+            <w:r>
+              <w:rPr>
+                <w:noProof/>
+                <w:webHidden/>
+              </w:rPr>
+              <w:fldChar w:fldCharType="separate"/>
+            </w:r>
+            <w:r>
+              <w:rPr>
+                <w:noProof/>
+                <w:webHidden/>
+              </w:rPr>
+              <w:t>3</w:t>
+            </w:r>
+            <w:r>
+              <w:rPr>
+                <w:noProof/>
+                <w:webHidden/>
+              </w:rPr>
+              <w:fldChar w:fldCharType="end"/>
+            </w:r>
+          </w:hyperlink>
         </w:p>
-        <w:bookmarkEnd w:id="0"/>
         <w:p>
           <w:pPr>
             <w:pStyle w:val="TOC2"/>
@@ -886,108 +841,63 @@
               <w:noProof/>
             </w:rPr>
           </w:pPr>
-          <w:r>
-            <w:rPr>
-              <w:rStyle w:val="Hyperlink"/>
-              <w:noProof/>
-            </w:rPr>
-            <w:fldChar w:fldCharType="begin"/>
-          </w:r>
-          <w:r>
-            <w:rPr>
-              <w:rStyle w:val="Hyperlink"/>
-              <w:noProof/>
-            </w:rPr>
-            <w:instrText xml:space="preserve"> </w:instrText>
-          </w:r>
-          <w:r>
-            <w:rPr>
-              <w:noProof/>
-            </w:rPr>
-            <w:instrText>HYPERLINK \l "_Toc479712705"</w:instrText>
-          </w:r>
-          <w:r>
-            <w:rPr>
-              <w:rStyle w:val="Hyperlink"/>
-              <w:noProof/>
-            </w:rPr>
-            <w:instrText xml:space="preserve"> </w:instrText>
-          </w:r>
-          <w:r>
-            <w:rPr>
-              <w:rStyle w:val="Hyperlink"/>
-              <w:noProof/>
-            </w:rPr>
-          </w:r>
-          <w:r>
-            <w:rPr>
-              <w:rStyle w:val="Hyperlink"/>
-              <w:noProof/>
-            </w:rPr>
-            <w:fldChar w:fldCharType="separate"/>
-          </w:r>
-          <w:r>
-            <w:rPr>
-              <w:rStyle w:val="Hyperlink"/>
-              <w:noProof/>
-            </w:rPr>
-            <w:t>Format Specifiers</w:t>
-          </w:r>
-          <w:r>
-            <w:rPr>
-              <w:noProof/>
-              <w:webHidden/>
-            </w:rPr>
-            <w:tab/>
-          </w:r>
-          <w:r>
-            <w:rPr>
-              <w:noProof/>
-              <w:webHidden/>
-            </w:rPr>
-            <w:fldChar w:fldCharType="begin"/>
-          </w:r>
-          <w:r>
-            <w:rPr>
-              <w:noProof/>
-              <w:webHidden/>
-            </w:rPr>
-            <w:instrText xml:space="preserve"> PAGEREF _Toc479712705 \h </w:instrText>
-          </w:r>
-          <w:r>
-            <w:rPr>
-              <w:noProof/>
-              <w:webHidden/>
-            </w:rPr>
-          </w:r>
-          <w:r>
-            <w:rPr>
-              <w:noProof/>
-              <w:webHidden/>
-            </w:rPr>
-            <w:fldChar w:fldCharType="separate"/>
-          </w:r>
-          <w:r>
-            <w:rPr>
-              <w:noProof/>
-              <w:webHidden/>
-            </w:rPr>
-            <w:t>4</w:t>
-          </w:r>
-          <w:r>
-            <w:rPr>
-              <w:noProof/>
-              <w:webHidden/>
-            </w:rPr>
-            <w:fldChar w:fldCharType="end"/>
-          </w:r>
-          <w:r>
-            <w:rPr>
-              <w:rStyle w:val="Hyperlink"/>
-              <w:noProof/>
-            </w:rPr>
-            <w:fldChar w:fldCharType="end"/>
-          </w:r>
+          <w:hyperlink w:anchor="_Toc479712705" w:history="1">
+            <w:r>
+              <w:rPr>
+                <w:rStyle w:val="Hyperlink"/>
+                <w:noProof/>
+              </w:rPr>
+              <w:t>Format Specifiers</w:t>
+            </w:r>
+            <w:r>
+              <w:rPr>
+                <w:noProof/>
+                <w:webHidden/>
+              </w:rPr>
+              <w:tab/>
+            </w:r>
+            <w:r>
+              <w:rPr>
+                <w:noProof/>
+                <w:webHidden/>
+              </w:rPr>
+              <w:fldChar w:fldCharType="begin"/>
+            </w:r>
+            <w:r>
+              <w:rPr>
+                <w:noProof/>
+                <w:webHidden/>
+              </w:rPr>
+              <w:instrText xml:space="preserve"> PAGEREF _Toc479712705 \h </w:instrText>
+            </w:r>
+            <w:r>
+              <w:rPr>
+                <w:noProof/>
+                <w:webHidden/>
+              </w:rPr>
+            </w:r>
+            <w:r>
+              <w:rPr>
+                <w:noProof/>
+                <w:webHidden/>
+              </w:rPr>
+              <w:fldChar w:fldCharType="separate"/>
+            </w:r>
+            <w:r>
+              <w:rPr>
+                <w:noProof/>
+                <w:webHidden/>
+              </w:rPr>
+              <w:t>4</w:t>
+            </w:r>
+            <w:r>
+              <w:rPr>
+                <w:noProof/>
+                <w:webHidden/>
+              </w:rPr>
+              <w:fldChar w:fldCharType="end"/>
+            </w:r>
+          </w:hyperlink>
         </w:p>
         <w:p>
           <w:pPr>
@@ -1860,38 +1770,32 @@
       <w:pPr>
         <w:pStyle w:val="Heading1"/>
       </w:pPr>
-      <w:bookmarkStart w:id="1" w:name="_Toc479712695"/>
+      <w:bookmarkStart w:id="0" w:name="_Toc479712695"/>
       <w:r>
         <w:t>Introduction</w:t>
       </w:r>
+      <w:bookmarkEnd w:id="0"/>
+    </w:p>
+    <w:p/>
+    <w:p>
+      <w:r>
+        <w:t>VisiBoole was created as a teaching aid. It was to provide a visualization of the operation of simple to fairly complex digital hardware designs. Use of a preliminary implementation of the system showed that it also provided a powerful design environment. This was due to the fact that designs can be created and tested incrementally. The interactive testing provides a very easy way to quickly test each aspect of the design as it is created. The designer may easily flip back and forth between design entry and testing. It was estimated that college seniors that used VisiBoole to create designs and then translated them to a production HDL (VHDL, Verilog, AHDL) produced a working design in one fourth the time as compared to students designing directly in the production HDL. VisiBoole consists of its own dialect of a Hardware Description Language (HDL) that lends itself to a color-coded display of the design operation. When VisiBoole is in simulation mode (simulating a design expressed in its HDL), the display and mouse serve as an interactive interface between the user and the simulation engine. It’s HDL and simulation engine provide an extremely simple and easy to learn and use digital design and verification system. Despite its simplicity it is powerful enough to create and test complex digital designs involving both combinational and sequential logic. Its features include support of hierarchical modular designs.</w:t>
+      </w:r>
+    </w:p>
+    <w:p/>
+    <w:p>
+      <w:pPr>
+        <w:pStyle w:val="Heading1"/>
+      </w:pPr>
+      <w:bookmarkStart w:id="1" w:name="_Toc479712696"/>
+      <w:r>
+        <w:t>GUI</w:t>
+      </w:r>
       <w:bookmarkEnd w:id="1"/>
     </w:p>
     <w:p/>
     <w:p>
       <w:r>
-        <w:t>VisiBoole was created as a teaching aid. It was to provide a visualization of the operation of simple to fairly complex digital hardware designs. Use of a preliminary implementation of the system showed that it also provided a powerful design environment. This was due to the fact that designs can be created and tested incrementally. The interactive testing provides a very easy way to quickly test each aspect of the design as it is created. The designer may easily flip back and forth between design entry and testing. It was estimated that college seniors that used VisiBoole to create designs and then translated them to a production HDL (VHDL, Verilog, AHDL) produced a working design in one fourth the time as compared to students designing directly in the production HDL. VisiBoole consists of its own dialect of a Hardware Description Language (HDL) that lends itself to a color-coded display of the design operation. When VisiBoole is in simulation mode (simulating a design expressed in its HDL), the display and mouse serve as an interactive interface between the user and the simulation engine. It</w:t>
-      </w:r>
-      <w:r>
-        <w:t>’</w:t>
-      </w:r>
-      <w:r>
-        <w:t>s HDL and simulation engine provide an extremely simple and easy to learn and use digital design and verification system. Despite its simplicity it is powerful enough to create and test complex digital designs involving both combinational and sequential logic. Its features include support of hierarchical modular designs.</w:t>
-      </w:r>
-    </w:p>
-    <w:p/>
-    <w:p>
-      <w:pPr>
-        <w:pStyle w:val="Heading1"/>
-      </w:pPr>
-      <w:bookmarkStart w:id="2" w:name="_Toc479712696"/>
-      <w:r>
-        <w:t>GUI</w:t>
-      </w:r>
-      <w:bookmarkEnd w:id="2"/>
-    </w:p>
-    <w:p/>
-    <w:p>
-      <w:r>
         <w:t>In this section we will describe the different features of the GUI, and how to use it.</w:t>
       </w:r>
     </w:p>
@@ -1911,15 +1815,7 @@
         <w:t>-</w:t>
       </w:r>
       <w:r>
-        <w:t>Designs menu. This menu will hold all of your open .</w:t>
-      </w:r>
-      <w:proofErr w:type="spellStart"/>
-      <w:r>
-        <w:t>vbi</w:t>
-      </w:r>
-      <w:proofErr w:type="spellEnd"/>
-      <w:r>
-        <w:t xml:space="preserve"> files. From this menu you can double click on a file name and it will open the tab containing the content of the file you clicked.</w:t>
+        <w:t>Designs menu. This menu will hold all of your open .vbi files. From this menu you can double click on a file name and it will open the tab containing the content of the file you clicked.</w:t>
       </w:r>
     </w:p>
     <w:p>
@@ -1945,115 +1841,91 @@
       <w:pPr>
         <w:pStyle w:val="Heading1"/>
       </w:pPr>
-      <w:bookmarkStart w:id="3" w:name="_Toc479712697"/>
+      <w:bookmarkStart w:id="2" w:name="_Toc479712697"/>
       <w:r>
         <w:lastRenderedPageBreak/>
         <w:t>General Formatting</w:t>
       </w:r>
+      <w:bookmarkEnd w:id="2"/>
+    </w:p>
+    <w:p/>
+    <w:p>
+      <w:r>
+        <w:t>In this section we will describe the General Formatting guidelines of a .vbi file.</w:t>
+      </w:r>
+    </w:p>
+    <w:p/>
+    <w:p>
+      <w:pPr>
+        <w:pStyle w:val="Heading2"/>
+      </w:pPr>
+      <w:bookmarkStart w:id="3" w:name="_Toc479712698"/>
+      <w:r>
+        <w:t>Setup</w:t>
+      </w:r>
       <w:bookmarkEnd w:id="3"/>
     </w:p>
-    <w:p/>
-    <w:p>
-      <w:r>
-        <w:t>In this section we will describe the General Formatting guidelines of a .</w:t>
-      </w:r>
-      <w:proofErr w:type="spellStart"/>
-      <w:r>
-        <w:t>vbi</w:t>
-      </w:r>
-      <w:proofErr w:type="spellEnd"/>
-      <w:r>
-        <w:t xml:space="preserve"> file.</w:t>
-      </w:r>
-    </w:p>
-    <w:p/>
+    <w:p>
+      <w:r>
+        <w:t>All files used within VisiBoole must end with the extension .vbi.</w:t>
+      </w:r>
+    </w:p>
+    <w:p>
+      <w:r>
+        <w:t>Optionally, at the beginning of every .vbi file you can declare you variables, if you do not do this the program will automatically declare the variables for you as it comes across them.</w:t>
+      </w:r>
+    </w:p>
+    <w:p>
+      <w:r>
+        <w:t>Variables can then be used to help evaluate expressions. These expressions are composed of variables and Boolean Logic Operators.</w:t>
+      </w:r>
+    </w:p>
+    <w:p>
+      <w:r>
+        <w:t>Format Specifiers can be used anywhere within the program in order to simply see the contained variables in a different configuration.</w:t>
+      </w:r>
+    </w:p>
     <w:p>
       <w:pPr>
         <w:pStyle w:val="Heading2"/>
       </w:pPr>
-      <w:bookmarkStart w:id="4" w:name="_Toc479712698"/>
-      <w:r>
-        <w:t>Setup</w:t>
+      <w:bookmarkStart w:id="4" w:name="_Toc479712699"/>
+      <w:r>
+        <w:t>Variable Declaration</w:t>
       </w:r>
       <w:bookmarkEnd w:id="4"/>
     </w:p>
     <w:p>
       <w:r>
-        <w:t>All files used within VisiBoole must end with the extension .</w:t>
-      </w:r>
-      <w:proofErr w:type="spellStart"/>
-      <w:r>
-        <w:t>vbi</w:t>
-      </w:r>
-      <w:proofErr w:type="spellEnd"/>
-      <w:r>
-        <w:t>.</w:t>
-      </w:r>
-    </w:p>
-    <w:p>
-      <w:r>
-        <w:t>Optionally, at the beginning of every .</w:t>
-      </w:r>
-      <w:proofErr w:type="spellStart"/>
-      <w:r>
-        <w:t>vbi</w:t>
-      </w:r>
-      <w:proofErr w:type="spellEnd"/>
-      <w:r>
-        <w:t xml:space="preserve"> file you can declare you variables, if you do not do this the program will automatically declare the variables for you as it comes across them.</w:t>
-      </w:r>
-    </w:p>
-    <w:p>
-      <w:r>
-        <w:t>Variables can then be used to help evaluate expressions. These expressions are composed of variables and Boolean Logic Operators.</w:t>
-      </w:r>
-    </w:p>
-    <w:p>
-      <w:r>
-        <w:t>Format Specifiers can be used anywhere within the program in order to simply see the contained variables in a different configuration.</w:t>
+        <w:t>Variable Declaration i</w:t>
+      </w:r>
+      <w:r>
+        <w:t>s optional, and</w:t>
+      </w:r>
+      <w:r>
+        <w:t xml:space="preserve"> can be done anywhere in the file. On a new line, create a list of variables</w:t>
+      </w:r>
+      <w:r>
+        <w:t xml:space="preserve"> separated by spaces</w:t>
+      </w:r>
+      <w:r>
+        <w:t xml:space="preserve"> as shown in figure 2.1, followed by a semi-colon.</w:t>
+      </w:r>
+    </w:p>
+    <w:p>
+      <w:r>
+        <w:t>Declared variables by default are set as True. To change the default value, put an asterisk [*] in front of the variable to change it to False.</w:t>
       </w:r>
     </w:p>
     <w:p>
       <w:pPr>
         <w:pStyle w:val="Heading2"/>
       </w:pPr>
-      <w:bookmarkStart w:id="5" w:name="_Toc479712699"/>
-      <w:r>
-        <w:t>Variable Declaration</w:t>
+      <w:bookmarkStart w:id="5" w:name="_Toc479712700"/>
+      <w:r>
+        <w:t>Boolean Operators</w:t>
       </w:r>
       <w:bookmarkEnd w:id="5"/>
-    </w:p>
-    <w:p>
-      <w:r>
-        <w:t>Variable Declaration i</w:t>
-      </w:r>
-      <w:r>
-        <w:t>s optional, and</w:t>
-      </w:r>
-      <w:r>
-        <w:t xml:space="preserve"> can be done anywhere in the file. On a new line, create a list of variables</w:t>
-      </w:r>
-      <w:r>
-        <w:t xml:space="preserve"> separated by spaces</w:t>
-      </w:r>
-      <w:r>
-        <w:t xml:space="preserve"> as shown in figure 2.1, followed by a semi-colon.</w:t>
-      </w:r>
-    </w:p>
-    <w:p>
-      <w:r>
-        <w:t>Declared variables by default are set as True. To change the default value, put an asterisk [*] in front of the variable to change it to False.</w:t>
-      </w:r>
-    </w:p>
-    <w:p>
-      <w:pPr>
-        <w:pStyle w:val="Heading2"/>
-      </w:pPr>
-      <w:bookmarkStart w:id="6" w:name="_Toc479712700"/>
-      <w:r>
-        <w:t>Boolean Operators</w:t>
-      </w:r>
-      <w:bookmarkEnd w:id="6"/>
     </w:p>
     <w:p/>
     <w:p>
@@ -2061,11 +1933,11 @@
         <w:pStyle w:val="Heading3"/>
         <w:ind w:left="720"/>
       </w:pPr>
-      <w:bookmarkStart w:id="7" w:name="_Toc479712701"/>
+      <w:bookmarkStart w:id="6" w:name="_Toc479712701"/>
       <w:r>
         <w:t>Assignment Operator</w:t>
       </w:r>
-      <w:bookmarkEnd w:id="7"/>
+      <w:bookmarkEnd w:id="6"/>
     </w:p>
     <w:p>
       <w:pPr>
@@ -2080,11 +1952,11 @@
         <w:pStyle w:val="Heading3"/>
         <w:ind w:left="720"/>
       </w:pPr>
-      <w:bookmarkStart w:id="8" w:name="_Toc479712702"/>
+      <w:bookmarkStart w:id="7" w:name="_Toc479712702"/>
       <w:r>
         <w:t>AND Gate</w:t>
       </w:r>
-      <w:bookmarkEnd w:id="8"/>
+      <w:bookmarkEnd w:id="7"/>
     </w:p>
     <w:p>
       <w:pPr>
@@ -2099,11 +1971,11 @@
         <w:pStyle w:val="Heading3"/>
         <w:ind w:left="720"/>
       </w:pPr>
-      <w:bookmarkStart w:id="9" w:name="_Toc479712703"/>
+      <w:bookmarkStart w:id="8" w:name="_Toc479712703"/>
       <w:r>
         <w:t>OR Gate</w:t>
       </w:r>
-      <w:bookmarkEnd w:id="9"/>
+      <w:bookmarkEnd w:id="8"/>
     </w:p>
     <w:p>
       <w:pPr>
@@ -2118,11 +1990,11 @@
         <w:pStyle w:val="Heading3"/>
         <w:ind w:left="720"/>
       </w:pPr>
-      <w:bookmarkStart w:id="10" w:name="_Toc479712704"/>
+      <w:bookmarkStart w:id="9" w:name="_Toc479712704"/>
       <w:r>
         <w:t>NOT Gate</w:t>
       </w:r>
-      <w:bookmarkEnd w:id="10"/>
+      <w:bookmarkEnd w:id="9"/>
     </w:p>
     <w:p>
       <w:pPr>
@@ -2141,224 +2013,670 @@
       <w:pPr>
         <w:pStyle w:val="Heading2"/>
       </w:pPr>
-      <w:bookmarkStart w:id="11" w:name="_Toc479712705"/>
+      <w:bookmarkStart w:id="10" w:name="_Toc479712705"/>
       <w:r>
         <w:lastRenderedPageBreak/>
         <w:t>Format Specifiers</w:t>
       </w:r>
+      <w:bookmarkEnd w:id="10"/>
+    </w:p>
+    <w:p/>
+    <w:p>
+      <w:r>
+        <w:t xml:space="preserve">Format specifiers are an easy way to show how a variable, or </w:t>
+      </w:r>
+      <w:r>
+        <w:t xml:space="preserve">multiple variables separated by a space, </w:t>
+      </w:r>
+      <w:r>
+        <w:t xml:space="preserve">would be </w:t>
+      </w:r>
+      <w:r>
+        <w:t xml:space="preserve">represented </w:t>
+      </w:r>
+      <w:r>
+        <w:t>in a different configuration. Below are the different types of specifiers currently functional within VisiBoole.</w:t>
+      </w:r>
+    </w:p>
+    <w:p>
+      <w:pPr>
+        <w:pStyle w:val="Heading3"/>
+      </w:pPr>
+      <w:bookmarkStart w:id="11" w:name="_Toc479712706"/>
+      <w:r>
+        <w:t>Binary</w:t>
+      </w:r>
       <w:bookmarkEnd w:id="11"/>
     </w:p>
+    <w:p>
+      <w:r>
+        <w:t>This specifier will produce a binary number denoted by %b{ A3 A2 A1 }.</w:t>
+      </w:r>
+    </w:p>
+    <w:p>
+      <w:pPr>
+        <w:pStyle w:val="Heading3"/>
+      </w:pPr>
+      <w:bookmarkStart w:id="12" w:name="_Toc479712707"/>
+      <w:r>
+        <w:t>Hexadecimal</w:t>
+      </w:r>
+      <w:bookmarkEnd w:id="12"/>
+    </w:p>
+    <w:p>
+      <w:r>
+        <w:t>This specifier will produce a hexadecimal number denoted by %h{ A3 A2 A1 }.</w:t>
+      </w:r>
+    </w:p>
+    <w:p>
+      <w:pPr>
+        <w:pStyle w:val="Heading3"/>
+      </w:pPr>
+      <w:bookmarkStart w:id="13" w:name="_Toc479712708"/>
+      <w:r>
+        <w:t>Signed Integer</w:t>
+      </w:r>
+      <w:bookmarkEnd w:id="13"/>
+    </w:p>
+    <w:p>
+      <w:r>
+        <w:t>This specifier will produce a signed integer denoted by %d{ A3 A2 A1 }.</w:t>
+      </w:r>
+    </w:p>
+    <w:p>
+      <w:pPr>
+        <w:pStyle w:val="Heading3"/>
+      </w:pPr>
+      <w:bookmarkStart w:id="14" w:name="_Toc479712709"/>
+      <w:r>
+        <w:t>Unsigned Integer</w:t>
+      </w:r>
+      <w:bookmarkEnd w:id="14"/>
+    </w:p>
+    <w:p>
+      <w:r>
+        <w:t>This specifier will produce an unsigned integer denoted by %u{ A3 A2 A1 }.</w:t>
+      </w:r>
+    </w:p>
+    <w:p>
+      <w:pPr>
+        <w:pStyle w:val="Heading1"/>
+      </w:pPr>
+      <w:bookmarkStart w:id="15" w:name="_Toc479712710"/>
+      <w:r>
+        <w:t>Making a Program</w:t>
+      </w:r>
+      <w:bookmarkEnd w:id="15"/>
+    </w:p>
     <w:p/>
     <w:p>
-      <w:r>
-        <w:t xml:space="preserve">Format specifiers are an easy way to show how a variable, or </w:t>
-      </w:r>
-      <w:r>
-        <w:t xml:space="preserve">multiple variables separated by a space, </w:t>
-      </w:r>
-      <w:r>
-        <w:t xml:space="preserve">would be </w:t>
-      </w:r>
-      <w:r>
-        <w:t xml:space="preserve">represented </w:t>
-      </w:r>
-      <w:r>
-        <w:t>in a different configuration. Below are the different types of specifiers currently functional within VisiBoole.</w:t>
-      </w:r>
-    </w:p>
-    <w:p>
-      <w:pPr>
-        <w:pStyle w:val="Heading3"/>
-      </w:pPr>
-      <w:bookmarkStart w:id="12" w:name="_Toc479712706"/>
-      <w:r>
-        <w:t>Binary</w:t>
-      </w:r>
-      <w:bookmarkEnd w:id="12"/>
-    </w:p>
-    <w:p>
-      <w:r>
-        <w:t>This specifier will produce a binary number denoted by %</w:t>
-      </w:r>
-      <w:proofErr w:type="gramStart"/>
-      <w:r>
-        <w:t>b{</w:t>
-      </w:r>
-      <w:proofErr w:type="gramEnd"/>
-      <w:r>
-        <w:t xml:space="preserve"> A3 A2 A1 }.</w:t>
-      </w:r>
-    </w:p>
-    <w:p>
-      <w:pPr>
-        <w:pStyle w:val="Heading3"/>
-      </w:pPr>
-      <w:bookmarkStart w:id="13" w:name="_Toc479712707"/>
-      <w:r>
-        <w:t>Hexadecimal</w:t>
-      </w:r>
-      <w:bookmarkEnd w:id="13"/>
-    </w:p>
-    <w:p>
-      <w:r>
-        <w:t>This specifier will produce a hexadecimal number denoted by %</w:t>
-      </w:r>
-      <w:proofErr w:type="gramStart"/>
-      <w:r>
-        <w:t>h{</w:t>
-      </w:r>
-      <w:proofErr w:type="gramEnd"/>
-      <w:r>
-        <w:t xml:space="preserve"> A3 A2 A1 }.</w:t>
-      </w:r>
-    </w:p>
-    <w:p>
-      <w:pPr>
-        <w:pStyle w:val="Heading3"/>
-      </w:pPr>
-      <w:bookmarkStart w:id="14" w:name="_Toc479712708"/>
-      <w:r>
-        <w:t>Signed Integer</w:t>
-      </w:r>
-      <w:bookmarkEnd w:id="14"/>
-    </w:p>
-    <w:p>
-      <w:r>
-        <w:t>This specifier will produce a signed integer denoted by %</w:t>
-      </w:r>
-      <w:proofErr w:type="gramStart"/>
-      <w:r>
-        <w:t>d{</w:t>
-      </w:r>
-      <w:proofErr w:type="gramEnd"/>
-      <w:r>
-        <w:t xml:space="preserve"> A3 A2 A1 }.</w:t>
-      </w:r>
-    </w:p>
-    <w:p>
-      <w:pPr>
-        <w:pStyle w:val="Heading3"/>
-      </w:pPr>
-      <w:bookmarkStart w:id="15" w:name="_Toc479712709"/>
-      <w:r>
-        <w:t>Unsigned Integer</w:t>
-      </w:r>
-      <w:bookmarkEnd w:id="15"/>
-    </w:p>
-    <w:p>
-      <w:r>
-        <w:t>This specifier will produce an unsigned integer denoted by %</w:t>
-      </w:r>
-      <w:proofErr w:type="gramStart"/>
-      <w:r>
-        <w:t>u{</w:t>
-      </w:r>
-      <w:proofErr w:type="gramEnd"/>
-      <w:r>
-        <w:t xml:space="preserve"> A3 A2 A1 }.</w:t>
-      </w:r>
-    </w:p>
-    <w:p>
-      <w:pPr>
-        <w:pStyle w:val="Heading1"/>
-      </w:pPr>
-      <w:bookmarkStart w:id="16" w:name="_Toc479712710"/>
-      <w:r>
-        <w:t>Making a Program</w:t>
+      <w:pPr>
+        <w:pStyle w:val="Heading2"/>
+      </w:pPr>
+      <w:bookmarkStart w:id="16" w:name="_Toc479712711"/>
+      <w:r>
+        <w:t>Creating our VisiBoole File</w:t>
       </w:r>
       <w:bookmarkEnd w:id="16"/>
     </w:p>
+    <w:p>
+      <w:r>
+        <w:rPr>
+          <w:noProof/>
+        </w:rPr>
+        <w:drawing>
+          <wp:inline distT="0" distB="0" distL="0" distR="0">
+            <wp:extent cx="4267200" cy="2654235"/>
+            <wp:effectExtent l="0" t="0" r="0" b="0"/>
+            <wp:docPr id="2" name="Picture 2"/>
+            <wp:cNvGraphicFramePr>
+              <a:graphicFrameLocks xmlns:a="http://schemas.openxmlformats.org/drawingml/2006/main" noChangeAspect="1"/>
+            </wp:cNvGraphicFramePr>
+            <a:graphic xmlns:a="http://schemas.openxmlformats.org/drawingml/2006/main">
+              <a:graphicData uri="http://schemas.openxmlformats.org/drawingml/2006/picture">
+                <pic:pic xmlns:pic="http://schemas.openxmlformats.org/drawingml/2006/picture">
+                  <pic:nvPicPr>
+                    <pic:cNvPr id="2" name="one.png"/>
+                    <pic:cNvPicPr/>
+                  </pic:nvPicPr>
+                  <pic:blipFill>
+                    <a:blip r:embed="rId8" cstate="print">
+                      <a:extLst>
+                        <a:ext uri="{28A0092B-C50C-407E-A947-70E740481C1C}">
+                          <a14:useLocalDpi xmlns:a14="http://schemas.microsoft.com/office/drawing/2010/main" val="0"/>
+                        </a:ext>
+                      </a:extLst>
+                    </a:blip>
+                    <a:stretch>
+                      <a:fillRect/>
+                    </a:stretch>
+                  </pic:blipFill>
+                  <pic:spPr>
+                    <a:xfrm>
+                      <a:off x="0" y="0"/>
+                      <a:ext cx="4280423" cy="2662460"/>
+                    </a:xfrm>
+                    <a:prstGeom prst="rect">
+                      <a:avLst/>
+                    </a:prstGeom>
+                  </pic:spPr>
+                </pic:pic>
+              </a:graphicData>
+            </a:graphic>
+          </wp:inline>
+        </w:drawing>
+      </w:r>
+    </w:p>
+    <w:p>
+      <w:r>
+        <w:t>Once you have started Visiboole, go to the top left corner of the screen with your mouse and click on the File tab and click New.</w:t>
+      </w:r>
+    </w:p>
+    <w:p>
+      <w:r>
+        <w:rPr>
+          <w:noProof/>
+        </w:rPr>
+        <w:lastRenderedPageBreak/>
+        <w:drawing>
+          <wp:inline distT="0" distB="0" distL="0" distR="0">
+            <wp:extent cx="4209393" cy="2543175"/>
+            <wp:effectExtent l="0" t="0" r="1270" b="0"/>
+            <wp:docPr id="3" name="Picture 3"/>
+            <wp:cNvGraphicFramePr>
+              <a:graphicFrameLocks xmlns:a="http://schemas.openxmlformats.org/drawingml/2006/main" noChangeAspect="1"/>
+            </wp:cNvGraphicFramePr>
+            <a:graphic xmlns:a="http://schemas.openxmlformats.org/drawingml/2006/main">
+              <a:graphicData uri="http://schemas.openxmlformats.org/drawingml/2006/picture">
+                <pic:pic xmlns:pic="http://schemas.openxmlformats.org/drawingml/2006/picture">
+                  <pic:nvPicPr>
+                    <pic:cNvPr id="3" name="two.png"/>
+                    <pic:cNvPicPr/>
+                  </pic:nvPicPr>
+                  <pic:blipFill>
+                    <a:blip r:embed="rId9" cstate="print">
+                      <a:extLst>
+                        <a:ext uri="{28A0092B-C50C-407E-A947-70E740481C1C}">
+                          <a14:useLocalDpi xmlns:a14="http://schemas.microsoft.com/office/drawing/2010/main" val="0"/>
+                        </a:ext>
+                      </a:extLst>
+                    </a:blip>
+                    <a:stretch>
+                      <a:fillRect/>
+                    </a:stretch>
+                  </pic:blipFill>
+                  <pic:spPr>
+                    <a:xfrm>
+                      <a:off x="0" y="0"/>
+                      <a:ext cx="4217019" cy="2547782"/>
+                    </a:xfrm>
+                    <a:prstGeom prst="rect">
+                      <a:avLst/>
+                    </a:prstGeom>
+                  </pic:spPr>
+                </pic:pic>
+              </a:graphicData>
+            </a:graphic>
+          </wp:inline>
+        </w:drawing>
+      </w:r>
+    </w:p>
+    <w:p>
+      <w:r>
+        <w:t>Now that you should have this dialog box appear. In the ‘file name’ section type in what you would like to name your file and then hit save.</w:t>
+      </w:r>
+    </w:p>
     <w:p/>
     <w:p>
-      <w:pPr>
-        <w:pStyle w:val="Heading2"/>
-      </w:pPr>
-      <w:bookmarkStart w:id="17" w:name="_Toc479712711"/>
-      <w:r>
-        <w:t>Creating our VisiBoole File</w:t>
-      </w:r>
-      <w:bookmarkEnd w:id="17"/>
-    </w:p>
-    <w:p/>
-    <w:p>
-      <w:pPr>
-        <w:pStyle w:val="Heading2"/>
-      </w:pPr>
-      <w:bookmarkStart w:id="18" w:name="_Toc479712712"/>
-      <w:r>
-        <w:t>Declaring Variables</w:t>
-      </w:r>
-      <w:bookmarkEnd w:id="18"/>
-    </w:p>
-    <w:p>
-      <w:pPr>
-        <w:pStyle w:val="Heading2"/>
-      </w:pPr>
-      <w:r>
-        <w:br/>
-      </w:r>
-      <w:bookmarkStart w:id="19" w:name="_Toc479712713"/>
-      <w:r>
-        <w:t>Basic Expressions</w:t>
-      </w:r>
-      <w:bookmarkEnd w:id="19"/>
-    </w:p>
-    <w:p/>
-    <w:p>
-      <w:pPr>
-        <w:pStyle w:val="Heading2"/>
-      </w:pPr>
-      <w:bookmarkStart w:id="20" w:name="_Toc479712714"/>
-      <w:r>
-        <w:t>Running the Program</w:t>
-      </w:r>
-      <w:bookmarkEnd w:id="20"/>
-    </w:p>
-    <w:p/>
-    <w:p>
-      <w:pPr>
-        <w:pStyle w:val="Heading2"/>
-      </w:pPr>
-      <w:bookmarkStart w:id="21" w:name="_Toc479712715"/>
-      <w:r>
-        <w:t>More Expressions</w:t>
-      </w:r>
-      <w:bookmarkEnd w:id="21"/>
-    </w:p>
-    <w:p/>
-    <w:p>
-      <w:pPr>
-        <w:pStyle w:val="Heading2"/>
-      </w:pPr>
-      <w:bookmarkStart w:id="22" w:name="_Toc479712716"/>
-      <w:r>
-        <w:t>Simple Formatting</w:t>
-      </w:r>
-      <w:bookmarkEnd w:id="22"/>
-    </w:p>
-    <w:p/>
-    <w:p>
-      <w:pPr>
-        <w:pStyle w:val="Heading1"/>
-      </w:pPr>
-    </w:p>
-    <w:p>
-      <w:pPr>
-        <w:pStyle w:val="Heading1"/>
-      </w:pPr>
+      <w:r>
+        <w:rPr>
+          <w:noProof/>
+        </w:rPr>
+        <w:drawing>
+          <wp:inline distT="0" distB="0" distL="0" distR="0">
+            <wp:extent cx="4205675" cy="2543175"/>
+            <wp:effectExtent l="0" t="0" r="4445" b="0"/>
+            <wp:docPr id="4" name="Picture 4"/>
+            <wp:cNvGraphicFramePr>
+              <a:graphicFrameLocks xmlns:a="http://schemas.openxmlformats.org/drawingml/2006/main" noChangeAspect="1"/>
+            </wp:cNvGraphicFramePr>
+            <a:graphic xmlns:a="http://schemas.openxmlformats.org/drawingml/2006/main">
+              <a:graphicData uri="http://schemas.openxmlformats.org/drawingml/2006/picture">
+                <pic:pic xmlns:pic="http://schemas.openxmlformats.org/drawingml/2006/picture">
+                  <pic:nvPicPr>
+                    <pic:cNvPr id="4" name="three.png"/>
+                    <pic:cNvPicPr/>
+                  </pic:nvPicPr>
+                  <pic:blipFill>
+                    <a:blip r:embed="rId10" cstate="print">
+                      <a:extLst>
+                        <a:ext uri="{28A0092B-C50C-407E-A947-70E740481C1C}">
+                          <a14:useLocalDpi xmlns:a14="http://schemas.microsoft.com/office/drawing/2010/main" val="0"/>
+                        </a:ext>
+                      </a:extLst>
+                    </a:blip>
+                    <a:stretch>
+                      <a:fillRect/>
+                    </a:stretch>
+                  </pic:blipFill>
+                  <pic:spPr>
+                    <a:xfrm>
+                      <a:off x="0" y="0"/>
+                      <a:ext cx="4228115" cy="2556745"/>
+                    </a:xfrm>
+                    <a:prstGeom prst="rect">
+                      <a:avLst/>
+                    </a:prstGeom>
+                  </pic:spPr>
+                </pic:pic>
+              </a:graphicData>
+            </a:graphic>
+          </wp:inline>
+        </w:drawing>
+      </w:r>
+    </w:p>
+    <w:p>
+      <w:r>
+        <w:t>You have just created your first Visiboole file.</w:t>
+      </w:r>
     </w:p>
     <w:p/>
     <w:p/>
     <w:p>
       <w:pPr>
+        <w:pStyle w:val="Heading2"/>
+      </w:pPr>
+      <w:bookmarkStart w:id="17" w:name="_Toc479712712"/>
+      <w:r>
+        <w:t>Declaring Variables</w:t>
+      </w:r>
+      <w:bookmarkEnd w:id="17"/>
+    </w:p>
+    <w:p>
+      <w:r>
+        <w:t>In Visiboole, variables can either be declared before being used or they can be put directly into an expression. The main difference between these two is that with declaring the variable you can set its value with an ‘*’ but putting variables directly into an expression will always initialize the variables to a value of false.</w:t>
+      </w:r>
+    </w:p>
+    <w:p>
+      <w:r>
+        <w:rPr>
+          <w:noProof/>
+        </w:rPr>
+        <w:lastRenderedPageBreak/>
+        <w:drawing>
+          <wp:inline distT="0" distB="0" distL="0" distR="0">
+            <wp:extent cx="4267200" cy="2582659"/>
+            <wp:effectExtent l="0" t="0" r="0" b="8255"/>
+            <wp:docPr id="5" name="Picture 5"/>
+            <wp:cNvGraphicFramePr>
+              <a:graphicFrameLocks xmlns:a="http://schemas.openxmlformats.org/drawingml/2006/main" noChangeAspect="1"/>
+            </wp:cNvGraphicFramePr>
+            <a:graphic xmlns:a="http://schemas.openxmlformats.org/drawingml/2006/main">
+              <a:graphicData uri="http://schemas.openxmlformats.org/drawingml/2006/picture">
+                <pic:pic xmlns:pic="http://schemas.openxmlformats.org/drawingml/2006/picture">
+                  <pic:nvPicPr>
+                    <pic:cNvPr id="5" name="Four.PNG"/>
+                    <pic:cNvPicPr/>
+                  </pic:nvPicPr>
+                  <pic:blipFill>
+                    <a:blip r:embed="rId11" cstate="print">
+                      <a:extLst>
+                        <a:ext uri="{28A0092B-C50C-407E-A947-70E740481C1C}">
+                          <a14:useLocalDpi xmlns:a14="http://schemas.microsoft.com/office/drawing/2010/main" val="0"/>
+                        </a:ext>
+                      </a:extLst>
+                    </a:blip>
+                    <a:stretch>
+                      <a:fillRect/>
+                    </a:stretch>
+                  </pic:blipFill>
+                  <pic:spPr>
+                    <a:xfrm>
+                      <a:off x="0" y="0"/>
+                      <a:ext cx="4281012" cy="2591018"/>
+                    </a:xfrm>
+                    <a:prstGeom prst="rect">
+                      <a:avLst/>
+                    </a:prstGeom>
+                  </pic:spPr>
+                </pic:pic>
+              </a:graphicData>
+            </a:graphic>
+          </wp:inline>
+        </w:drawing>
+      </w:r>
+    </w:p>
+    <w:p>
+      <w:r>
+        <w:t>In this example code you can see there are two main ways of initializing variables. You can state them individually on the same line, or you can make a variable array like on line 3 of the example code.</w:t>
+      </w:r>
+    </w:p>
+    <w:p>
+      <w:r>
+        <w:rPr>
+          <w:noProof/>
+        </w:rPr>
+        <w:drawing>
+          <wp:inline distT="0" distB="0" distL="0" distR="0" wp14:anchorId="271C67C9" wp14:editId="2BEE804D">
+            <wp:extent cx="4286250" cy="2589609"/>
+            <wp:effectExtent l="0" t="0" r="0" b="1270"/>
+            <wp:docPr id="1" name="Picture 1"/>
+            <wp:cNvGraphicFramePr>
+              <a:graphicFrameLocks xmlns:a="http://schemas.openxmlformats.org/drawingml/2006/main" noChangeAspect="1"/>
+            </wp:cNvGraphicFramePr>
+            <a:graphic xmlns:a="http://schemas.openxmlformats.org/drawingml/2006/main">
+              <a:graphicData uri="http://schemas.openxmlformats.org/drawingml/2006/picture">
+                <pic:pic xmlns:pic="http://schemas.openxmlformats.org/drawingml/2006/picture">
+                  <pic:nvPicPr>
+                    <pic:cNvPr id="1" name=""/>
+                    <pic:cNvPicPr/>
+                  </pic:nvPicPr>
+                  <pic:blipFill>
+                    <a:blip r:embed="rId12"/>
+                    <a:stretch>
+                      <a:fillRect/>
+                    </a:stretch>
+                  </pic:blipFill>
+                  <pic:spPr>
+                    <a:xfrm>
+                      <a:off x="0" y="0"/>
+                      <a:ext cx="4295756" cy="2595352"/>
+                    </a:xfrm>
+                    <a:prstGeom prst="rect">
+                      <a:avLst/>
+                    </a:prstGeom>
+                  </pic:spPr>
+                </pic:pic>
+              </a:graphicData>
+            </a:graphic>
+          </wp:inline>
+        </w:drawing>
+      </w:r>
+    </w:p>
+    <w:p>
+      <w:r>
+        <w:t>This is what the running code looks like.</w:t>
+      </w:r>
+    </w:p>
+    <w:p>
+      <w:pPr>
+        <w:pStyle w:val="Heading2"/>
+      </w:pPr>
+      <w:r>
+        <w:lastRenderedPageBreak/>
+        <w:br/>
+      </w:r>
+      <w:bookmarkStart w:id="18" w:name="_Toc479712713"/>
+      <w:r>
+        <w:t>Basic Expressions</w:t>
+      </w:r>
+      <w:bookmarkEnd w:id="18"/>
+    </w:p>
+    <w:p>
+      <w:r>
+        <w:rPr>
+          <w:noProof/>
+        </w:rPr>
+        <w:drawing>
+          <wp:inline distT="0" distB="0" distL="0" distR="0" wp14:anchorId="7BC67D1D" wp14:editId="47D994B6">
+            <wp:extent cx="4303986" cy="2600325"/>
+            <wp:effectExtent l="0" t="0" r="1905" b="0"/>
+            <wp:docPr id="6" name="Picture 6"/>
+            <wp:cNvGraphicFramePr>
+              <a:graphicFrameLocks xmlns:a="http://schemas.openxmlformats.org/drawingml/2006/main" noChangeAspect="1"/>
+            </wp:cNvGraphicFramePr>
+            <a:graphic xmlns:a="http://schemas.openxmlformats.org/drawingml/2006/main">
+              <a:graphicData uri="http://schemas.openxmlformats.org/drawingml/2006/picture">
+                <pic:pic xmlns:pic="http://schemas.openxmlformats.org/drawingml/2006/picture">
+                  <pic:nvPicPr>
+                    <pic:cNvPr id="1" name=""/>
+                    <pic:cNvPicPr/>
+                  </pic:nvPicPr>
+                  <pic:blipFill>
+                    <a:blip r:embed="rId13"/>
+                    <a:stretch>
+                      <a:fillRect/>
+                    </a:stretch>
+                  </pic:blipFill>
+                  <pic:spPr>
+                    <a:xfrm>
+                      <a:off x="0" y="0"/>
+                      <a:ext cx="4316237" cy="2607726"/>
+                    </a:xfrm>
+                    <a:prstGeom prst="rect">
+                      <a:avLst/>
+                    </a:prstGeom>
+                  </pic:spPr>
+                </pic:pic>
+              </a:graphicData>
+            </a:graphic>
+          </wp:inline>
+        </w:drawing>
+      </w:r>
+    </w:p>
+    <w:p>
+      <w:r>
+        <w:t>The above example demos how you would code the AND, OR, NOT, and XOR gates.</w:t>
+      </w:r>
+    </w:p>
+    <w:p>
+      <w:r>
+        <w:rPr>
+          <w:noProof/>
+        </w:rPr>
+        <w:drawing>
+          <wp:inline distT="0" distB="0" distL="0" distR="0" wp14:anchorId="51E903DE" wp14:editId="67646E1E">
+            <wp:extent cx="4233438" cy="2562225"/>
+            <wp:effectExtent l="0" t="0" r="0" b="0"/>
+            <wp:docPr id="8" name="Picture 8"/>
+            <wp:cNvGraphicFramePr>
+              <a:graphicFrameLocks xmlns:a="http://schemas.openxmlformats.org/drawingml/2006/main" noChangeAspect="1"/>
+            </wp:cNvGraphicFramePr>
+            <a:graphic xmlns:a="http://schemas.openxmlformats.org/drawingml/2006/main">
+              <a:graphicData uri="http://schemas.openxmlformats.org/drawingml/2006/picture">
+                <pic:pic xmlns:pic="http://schemas.openxmlformats.org/drawingml/2006/picture">
+                  <pic:nvPicPr>
+                    <pic:cNvPr id="1" name=""/>
+                    <pic:cNvPicPr/>
+                  </pic:nvPicPr>
+                  <pic:blipFill>
+                    <a:blip r:embed="rId14"/>
+                    <a:stretch>
+                      <a:fillRect/>
+                    </a:stretch>
+                  </pic:blipFill>
+                  <pic:spPr>
+                    <a:xfrm>
+                      <a:off x="0" y="0"/>
+                      <a:ext cx="4240421" cy="2566451"/>
+                    </a:xfrm>
+                    <a:prstGeom prst="rect">
+                      <a:avLst/>
+                    </a:prstGeom>
+                  </pic:spPr>
+                </pic:pic>
+              </a:graphicData>
+            </a:graphic>
+          </wp:inline>
+        </w:drawing>
+      </w:r>
+    </w:p>
+    <w:p>
+      <w:r>
+        <w:t>This is what the running code looks like.</w:t>
+      </w:r>
+    </w:p>
+    <w:p/>
+    <w:p>
+      <w:pPr>
+        <w:pStyle w:val="Heading2"/>
+      </w:pPr>
+      <w:bookmarkStart w:id="19" w:name="_Toc479712715"/>
+      <w:r>
+        <w:t>More Expressions</w:t>
+      </w:r>
+      <w:bookmarkEnd w:id="19"/>
+    </w:p>
+    <w:p>
+      <w:r>
+        <w:t>D-Flip-Flop</w:t>
+      </w:r>
+    </w:p>
+    <w:p>
+      <w:r>
+        <w:rPr>
+          <w:noProof/>
+        </w:rPr>
+        <w:lastRenderedPageBreak/>
+        <w:drawing>
+          <wp:inline distT="0" distB="0" distL="0" distR="0" wp14:anchorId="59F92372" wp14:editId="7D91998F">
+            <wp:extent cx="4267200" cy="2578100"/>
+            <wp:effectExtent l="0" t="0" r="0" b="0"/>
+            <wp:docPr id="9" name="Picture 9"/>
+            <wp:cNvGraphicFramePr>
+              <a:graphicFrameLocks xmlns:a="http://schemas.openxmlformats.org/drawingml/2006/main" noChangeAspect="1"/>
+            </wp:cNvGraphicFramePr>
+            <a:graphic xmlns:a="http://schemas.openxmlformats.org/drawingml/2006/main">
+              <a:graphicData uri="http://schemas.openxmlformats.org/drawingml/2006/picture">
+                <pic:pic xmlns:pic="http://schemas.openxmlformats.org/drawingml/2006/picture">
+                  <pic:nvPicPr>
+                    <pic:cNvPr id="1" name=""/>
+                    <pic:cNvPicPr/>
+                  </pic:nvPicPr>
+                  <pic:blipFill>
+                    <a:blip r:embed="rId15"/>
+                    <a:stretch>
+                      <a:fillRect/>
+                    </a:stretch>
+                  </pic:blipFill>
+                  <pic:spPr>
+                    <a:xfrm>
+                      <a:off x="0" y="0"/>
+                      <a:ext cx="4272654" cy="2581395"/>
+                    </a:xfrm>
+                    <a:prstGeom prst="rect">
+                      <a:avLst/>
+                    </a:prstGeom>
+                  </pic:spPr>
+                </pic:pic>
+              </a:graphicData>
+            </a:graphic>
+          </wp:inline>
+        </w:drawing>
+      </w:r>
+    </w:p>
+    <w:p>
+      <w:r>
+        <w:t>In order to use this feature you have to denote it in the line of code like so in the example code above.</w:t>
+      </w:r>
+    </w:p>
+    <w:p>
+      <w:r>
+        <w:rPr>
+          <w:noProof/>
+        </w:rPr>
+        <w:drawing>
+          <wp:inline distT="0" distB="0" distL="0" distR="0" wp14:anchorId="7D1A9086" wp14:editId="3E8261F0">
+            <wp:extent cx="4276725" cy="2581570"/>
+            <wp:effectExtent l="0" t="0" r="0" b="9525"/>
+            <wp:docPr id="10" name="Picture 10"/>
+            <wp:cNvGraphicFramePr>
+              <a:graphicFrameLocks xmlns:a="http://schemas.openxmlformats.org/drawingml/2006/main" noChangeAspect="1"/>
+            </wp:cNvGraphicFramePr>
+            <a:graphic xmlns:a="http://schemas.openxmlformats.org/drawingml/2006/main">
+              <a:graphicData uri="http://schemas.openxmlformats.org/drawingml/2006/picture">
+                <pic:pic xmlns:pic="http://schemas.openxmlformats.org/drawingml/2006/picture">
+                  <pic:nvPicPr>
+                    <pic:cNvPr id="1" name=""/>
+                    <pic:cNvPicPr/>
+                  </pic:nvPicPr>
+                  <pic:blipFill>
+                    <a:blip r:embed="rId16"/>
+                    <a:stretch>
+                      <a:fillRect/>
+                    </a:stretch>
+                  </pic:blipFill>
+                  <pic:spPr>
+                    <a:xfrm>
+                      <a:off x="0" y="0"/>
+                      <a:ext cx="4288649" cy="2588768"/>
+                    </a:xfrm>
+                    <a:prstGeom prst="rect">
+                      <a:avLst/>
+                    </a:prstGeom>
+                  </pic:spPr>
+                </pic:pic>
+              </a:graphicData>
+            </a:graphic>
+          </wp:inline>
+        </w:drawing>
+      </w:r>
+    </w:p>
+    <w:p>
+      <w:r>
+        <w:t xml:space="preserve">This is what the initial run looks like. </w:t>
+      </w:r>
+    </w:p>
+    <w:p>
+      <w:r>
+        <w:rPr>
+          <w:noProof/>
+        </w:rPr>
+        <w:lastRenderedPageBreak/>
+        <w:drawing>
+          <wp:inline distT="0" distB="0" distL="0" distR="0" wp14:anchorId="408F2B15" wp14:editId="76A52733">
+            <wp:extent cx="4229100" cy="2561859"/>
+            <wp:effectExtent l="0" t="0" r="0" b="0"/>
+            <wp:docPr id="11" name="Picture 11"/>
+            <wp:cNvGraphicFramePr>
+              <a:graphicFrameLocks xmlns:a="http://schemas.openxmlformats.org/drawingml/2006/main" noChangeAspect="1"/>
+            </wp:cNvGraphicFramePr>
+            <a:graphic xmlns:a="http://schemas.openxmlformats.org/drawingml/2006/main">
+              <a:graphicData uri="http://schemas.openxmlformats.org/drawingml/2006/picture">
+                <pic:pic xmlns:pic="http://schemas.openxmlformats.org/drawingml/2006/picture">
+                  <pic:nvPicPr>
+                    <pic:cNvPr id="1" name=""/>
+                    <pic:cNvPicPr/>
+                  </pic:nvPicPr>
+                  <pic:blipFill>
+                    <a:blip r:embed="rId17"/>
+                    <a:stretch>
+                      <a:fillRect/>
+                    </a:stretch>
+                  </pic:blipFill>
+                  <pic:spPr>
+                    <a:xfrm>
+                      <a:off x="0" y="0"/>
+                      <a:ext cx="4245374" cy="2571717"/>
+                    </a:xfrm>
+                    <a:prstGeom prst="rect">
+                      <a:avLst/>
+                    </a:prstGeom>
+                  </pic:spPr>
+                </pic:pic>
+              </a:graphicData>
+            </a:graphic>
+          </wp:inline>
+        </w:drawing>
+      </w:r>
+    </w:p>
+    <w:p>
+      <w:r>
+        <w:t>This is what it should look like after hitting the Tick button once.</w:t>
+      </w:r>
+      <w:bookmarkStart w:id="20" w:name="_GoBack"/>
+      <w:bookmarkEnd w:id="20"/>
+    </w:p>
+    <w:p/>
+    <w:p>
+      <w:pPr>
         <w:pStyle w:val="Heading1"/>
       </w:pPr>
-      <w:bookmarkStart w:id="23" w:name="_Toc479712717"/>
-      <w:r>
-        <w:lastRenderedPageBreak/>
+      <w:bookmarkStart w:id="21" w:name="_Toc479712717"/>
+      <w:r>
         <w:t>Run Mode</w:t>
       </w:r>
-      <w:bookmarkEnd w:id="23"/>
+      <w:bookmarkEnd w:id="21"/>
     </w:p>
     <w:p/>
     <w:p>
@@ -2389,7 +2707,7 @@
       </w:r>
     </w:p>
     <w:sectPr>
-      <w:headerReference w:type="default" r:id="rId8"/>
+      <w:headerReference w:type="default" r:id="rId18"/>
       <w:pgSz w:w="12240" w:h="15840"/>
       <w:pgMar w:top="1440" w:right="1440" w:bottom="1440" w:left="1440" w:header="720" w:footer="720" w:gutter="0"/>
       <w:pgNumType w:start="0"/>
@@ -2485,7 +2803,7 @@
           <w:rPr>
             <w:noProof/>
           </w:rPr>
-          <w:t>5</w:t>
+          <w:t>1</w:t>
         </w:r>
         <w:r>
           <w:rPr>
@@ -3819,551 +4137,6 @@
 </w:styles>
 </file>
 
-<file path=word/glossary/document.xml><?xml version="1.0" encoding="utf-8"?>
-<w:glossaryDocument xmlns:wpc="http://schemas.microsoft.com/office/word/2010/wordprocessingCanvas" xmlns:cx="http://schemas.microsoft.com/office/drawing/2014/chartex" xmlns:cx1="http://schemas.microsoft.com/office/drawing/2015/9/8/chartex" xmlns:mc="http://schemas.openxmlformats.org/markup-compatibility/2006" xmlns:o="urn:schemas-microsoft-com:office:office" xmlns:r="http://schemas.openxmlformats.org/officeDocument/2006/relationships" xmlns:m="http://schemas.openxmlformats.org/officeDocument/2006/math" xmlns:v="urn:schemas-microsoft-com:vml" xmlns:wp14="http://schemas.microsoft.com/office/word/2010/wordprocessingDrawing" xmlns:wp="http://schemas.openxmlformats.org/drawingml/2006/wordprocessingDrawing" xmlns:w10="urn:schemas-microsoft-com:office:word" xmlns:w="http://schemas.openxmlformats.org/wordprocessingml/2006/main" xmlns:w14="http://schemas.microsoft.com/office/word/2010/wordml" xmlns:w15="http://schemas.microsoft.com/office/word/2012/wordml" xmlns:w16se="http://schemas.microsoft.com/office/word/2015/wordml/symex" xmlns:wpg="http://schemas.microsoft.com/office/word/2010/wordprocessingGroup" xmlns:wpi="http://schemas.microsoft.com/office/word/2010/wordprocessingInk" xmlns:wne="http://schemas.microsoft.com/office/word/2006/wordml" xmlns:wps="http://schemas.microsoft.com/office/word/2010/wordprocessingShape" mc:Ignorable="w14 w15 w16se wp14"/>
-</file>
-
-<file path=word/glossary/fontTable.xml><?xml version="1.0" encoding="utf-8"?>
-<w:fonts xmlns:mc="http://schemas.openxmlformats.org/markup-compatibility/2006" xmlns:r="http://schemas.openxmlformats.org/officeDocument/2006/relationships" xmlns:w="http://schemas.openxmlformats.org/wordprocessingml/2006/main" xmlns:w14="http://schemas.microsoft.com/office/word/2010/wordml" xmlns:w15="http://schemas.microsoft.com/office/word/2012/wordml" xmlns:w16se="http://schemas.microsoft.com/office/word/2015/wordml/symex" mc:Ignorable="w14 w15 w16se">
-  <w:font w:name="Symbol">
-    <w:panose1 w:val="05050102010706020507"/>
-    <w:charset w:val="02"/>
-    <w:family w:val="roman"/>
-    <w:pitch w:val="variable"/>
-    <w:sig w:usb0="00000000" w:usb1="10000000" w:usb2="00000000" w:usb3="00000000" w:csb0="80000000" w:csb1="00000000"/>
-  </w:font>
-  <w:font w:name="Times New Roman">
-    <w:panose1 w:val="02020603050405020304"/>
-    <w:charset w:val="00"/>
-    <w:family w:val="roman"/>
-    <w:pitch w:val="variable"/>
-    <w:sig w:usb0="E0002AFF" w:usb1="C0007841" w:usb2="00000009" w:usb3="00000000" w:csb0="000001FF" w:csb1="00000000"/>
-  </w:font>
-  <w:font w:name="Wingdings">
-    <w:panose1 w:val="05000000000000000000"/>
-    <w:charset w:val="02"/>
-    <w:family w:val="auto"/>
-    <w:pitch w:val="variable"/>
-    <w:sig w:usb0="00000000" w:usb1="10000000" w:usb2="00000000" w:usb3="00000000" w:csb0="80000000" w:csb1="00000000"/>
-  </w:font>
-  <w:font w:name="Courier New">
-    <w:panose1 w:val="02070309020205020404"/>
-    <w:charset w:val="00"/>
-    <w:family w:val="modern"/>
-    <w:pitch w:val="fixed"/>
-    <w:sig w:usb0="E0002EFF" w:usb1="C0007843" w:usb2="00000009" w:usb3="00000000" w:csb0="000001FF" w:csb1="00000000"/>
-  </w:font>
-  <w:font w:name="Calibri">
-    <w:panose1 w:val="020F0502020204030204"/>
-    <w:charset w:val="00"/>
-    <w:family w:val="swiss"/>
-    <w:pitch w:val="variable"/>
-    <w:sig w:usb0="E0002AFF" w:usb1="4000ACFF" w:usb2="00000001" w:usb3="00000000" w:csb0="000001FF" w:csb1="00000000"/>
-  </w:font>
-  <w:font w:name="Calibri Light">
-    <w:panose1 w:val="020F0302020204030204"/>
-    <w:charset w:val="00"/>
-    <w:family w:val="swiss"/>
-    <w:pitch w:val="variable"/>
-    <w:sig w:usb0="A0002AEF" w:usb1="4000207B" w:usb2="00000000" w:usb3="00000000" w:csb0="000001FF" w:csb1="00000000"/>
-  </w:font>
-</w:fonts>
-</file>
-
-<file path=word/glossary/settings.xml><?xml version="1.0" encoding="utf-8"?>
-<w:settings xmlns:mc="http://schemas.openxmlformats.org/markup-compatibility/2006" xmlns:o="urn:schemas-microsoft-com:office:office" xmlns:r="http://schemas.openxmlformats.org/officeDocument/2006/relationships" xmlns:m="http://schemas.openxmlformats.org/officeDocument/2006/math" xmlns:v="urn:schemas-microsoft-com:vml" xmlns:w10="urn:schemas-microsoft-com:office:word" xmlns:w="http://schemas.openxmlformats.org/wordprocessingml/2006/main" xmlns:w14="http://schemas.microsoft.com/office/word/2010/wordml" xmlns:w15="http://schemas.microsoft.com/office/word/2012/wordml" xmlns:w16se="http://schemas.microsoft.com/office/word/2015/wordml/symex" xmlns:sl="http://schemas.openxmlformats.org/schemaLibrary/2006/main" mc:Ignorable="w14 w15 w16se">
-  <w:view w:val="normal"/>
-  <w:defaultTabStop w:val="720"/>
-  <w:characterSpacingControl w:val="doNotCompress"/>
-  <w:compat>
-    <w:useFELayout/>
-    <w:compatSetting w:name="compatibilityMode" w:uri="http://schemas.microsoft.com/office/word" w:val="15"/>
-    <w:compatSetting w:name="overrideTableStyleFontSizeAndJustification" w:uri="http://schemas.microsoft.com/office/word" w:val="1"/>
-    <w:compatSetting w:name="enableOpenTypeFeatures" w:uri="http://schemas.microsoft.com/office/word" w:val="1"/>
-    <w:compatSetting w:name="doNotFlipMirrorIndents" w:uri="http://schemas.microsoft.com/office/word" w:val="1"/>
-    <w:compatSetting w:name="differentiateMultirowTableHeaders" w:uri="http://schemas.microsoft.com/office/word" w:val="1"/>
-  </w:compat>
-  <w:rsids>
-    <w:rsidRoot w:val="005278A4"/>
-    <w:rsid w:val="00097913"/>
-    <w:rsid w:val="005278A4"/>
-  </w:rsids>
-  <m:mathPr>
-    <m:mathFont m:val="Cambria Math"/>
-    <m:brkBin m:val="before"/>
-    <m:brkBinSub m:val="--"/>
-    <m:smallFrac m:val="0"/>
-    <m:dispDef/>
-    <m:lMargin m:val="0"/>
-    <m:rMargin m:val="0"/>
-    <m:defJc m:val="centerGroup"/>
-    <m:wrapIndent m:val="1440"/>
-    <m:intLim m:val="subSup"/>
-    <m:naryLim m:val="undOvr"/>
-  </m:mathPr>
-  <w:themeFontLang w:val="en-US"/>
-  <w:clrSchemeMapping w:bg1="light1" w:t1="dark1" w:bg2="light2" w:t2="dark2" w:accent1="accent1" w:accent2="accent2" w:accent3="accent3" w:accent4="accent4" w:accent5="accent5" w:accent6="accent6" w:hyperlink="hyperlink" w:followedHyperlink="followedHyperlink"/>
-  <w:decimalSymbol w:val="."/>
-  <w:listSeparator w:val=","/>
-  <w15:chartTrackingRefBased/>
-</w:settings>
-</file>
-
-<file path=word/glossary/styles.xml><?xml version="1.0" encoding="utf-8"?>
-<w:styles xmlns:mc="http://schemas.openxmlformats.org/markup-compatibility/2006" xmlns:r="http://schemas.openxmlformats.org/officeDocument/2006/relationships" xmlns:w="http://schemas.openxmlformats.org/wordprocessingml/2006/main" xmlns:w14="http://schemas.microsoft.com/office/word/2010/wordml" xmlns:w15="http://schemas.microsoft.com/office/word/2012/wordml" xmlns:w16se="http://schemas.microsoft.com/office/word/2015/wordml/symex" mc:Ignorable="w14 w15 w16se">
-  <w:docDefaults>
-    <w:rPrDefault>
-      <w:rPr>
-        <w:rFonts w:asciiTheme="minorHAnsi" w:eastAsiaTheme="minorEastAsia" w:hAnsiTheme="minorHAnsi" w:cstheme="minorBidi"/>
-        <w:sz w:val="22"/>
-        <w:szCs w:val="22"/>
-        <w:lang w:val="en-US" w:eastAsia="en-US" w:bidi="ar-SA"/>
-      </w:rPr>
-    </w:rPrDefault>
-    <w:pPrDefault>
-      <w:pPr>
-        <w:spacing w:after="160" w:line="259" w:lineRule="auto"/>
-      </w:pPr>
-    </w:pPrDefault>
-  </w:docDefaults>
-  <w:latentStyles w:defLockedState="0" w:defUIPriority="99" w:defSemiHidden="0" w:defUnhideWhenUsed="0" w:defQFormat="0" w:count="371">
-    <w:lsdException w:name="Normal" w:uiPriority="0" w:qFormat="1"/>
-    <w:lsdException w:name="heading 1" w:uiPriority="9" w:qFormat="1"/>
-    <w:lsdException w:name="heading 2" w:semiHidden="1" w:uiPriority="9" w:unhideWhenUsed="1" w:qFormat="1"/>
-    <w:lsdException w:name="heading 3" w:semiHidden="1" w:uiPriority="9" w:unhideWhenUsed="1" w:qFormat="1"/>
-    <w:lsdException w:name="heading 4" w:semiHidden="1" w:uiPriority="9" w:unhideWhenUsed="1" w:qFormat="1"/>
-    <w:lsdException w:name="heading 5" w:semiHidden="1" w:uiPriority="9" w:unhideWhenUsed="1" w:qFormat="1"/>
-    <w:lsdException w:name="heading 6" w:semiHidden="1" w:uiPriority="9" w:unhideWhenUsed="1" w:qFormat="1"/>
-    <w:lsdException w:name="heading 7" w:semiHidden="1" w:uiPriority="9" w:unhideWhenUsed="1" w:qFormat="1"/>
-    <w:lsdException w:name="heading 8" w:semiHidden="1" w:uiPriority="9" w:unhideWhenUsed="1" w:qFormat="1"/>
-    <w:lsdException w:name="heading 9" w:semiHidden="1" w:uiPriority="9" w:unhideWhenUsed="1" w:qFormat="1"/>
-    <w:lsdException w:name="index 1" w:semiHidden="1" w:unhideWhenUsed="1"/>
-    <w:lsdException w:name="index 2" w:semiHidden="1" w:unhideWhenUsed="1"/>
-    <w:lsdException w:name="index 3" w:semiHidden="1" w:unhideWhenUsed="1"/>
-    <w:lsdException w:name="index 4" w:semiHidden="1" w:unhideWhenUsed="1"/>
-    <w:lsdException w:name="index 5" w:semiHidden="1" w:unhideWhenUsed="1"/>
-    <w:lsdException w:name="index 6" w:semiHidden="1" w:unhideWhenUsed="1"/>
-    <w:lsdException w:name="index 7" w:semiHidden="1" w:unhideWhenUsed="1"/>
-    <w:lsdException w:name="index 8" w:semiHidden="1" w:unhideWhenUsed="1"/>
-    <w:lsdException w:name="index 9" w:semiHidden="1" w:unhideWhenUsed="1"/>
-    <w:lsdException w:name="toc 1" w:semiHidden="1" w:uiPriority="39" w:unhideWhenUsed="1"/>
-    <w:lsdException w:name="toc 2" w:semiHidden="1" w:uiPriority="39" w:unhideWhenUsed="1"/>
-    <w:lsdException w:name="toc 3" w:semiHidden="1" w:uiPriority="39" w:unhideWhenUsed="1"/>
-    <w:lsdException w:name="toc 4" w:semiHidden="1" w:uiPriority="39" w:unhideWhenUsed="1"/>
-    <w:lsdException w:name="toc 5" w:semiHidden="1" w:uiPriority="39" w:unhideWhenUsed="1"/>
-    <w:lsdException w:name="toc 6" w:semiHidden="1" w:uiPriority="39" w:unhideWhenUsed="1"/>
-    <w:lsdException w:name="toc 7" w:semiHidden="1" w:uiPriority="39" w:unhideWhenUsed="1"/>
-    <w:lsdException w:name="toc 8" w:semiHidden="1" w:uiPriority="39" w:unhideWhenUsed="1"/>
-    <w:lsdException w:name="toc 9" w:semiHidden="1" w:uiPriority="39" w:unhideWhenUsed="1"/>
-    <w:lsdException w:name="Normal Indent" w:semiHidden="1" w:unhideWhenUsed="1"/>
-    <w:lsdException w:name="footnote text" w:semiHidden="1" w:unhideWhenUsed="1"/>
-    <w:lsdException w:name="annotation text" w:semiHidden="1" w:unhideWhenUsed="1"/>
-    <w:lsdException w:name="header" w:semiHidden="1" w:unhideWhenUsed="1"/>
-    <w:lsdException w:name="footer" w:semiHidden="1" w:unhideWhenUsed="1"/>
-    <w:lsdException w:name="index heading" w:semiHidden="1" w:unhideWhenUsed="1"/>
-    <w:lsdException w:name="caption" w:semiHidden="1" w:uiPriority="35" w:unhideWhenUsed="1" w:qFormat="1"/>
-    <w:lsdException w:name="table of figures" w:semiHidden="1" w:unhideWhenUsed="1"/>
-    <w:lsdException w:name="envelope address" w:semiHidden="1" w:unhideWhenUsed="1"/>
-    <w:lsdException w:name="envelope return" w:semiHidden="1" w:unhideWhenUsed="1"/>
-    <w:lsdException w:name="footnote reference" w:semiHidden="1" w:unhideWhenUsed="1"/>
-    <w:lsdException w:name="annotation reference" w:semiHidden="1" w:unhideWhenUsed="1"/>
-    <w:lsdException w:name="line number" w:semiHidden="1" w:unhideWhenUsed="1"/>
-    <w:lsdException w:name="page number" w:semiHidden="1" w:unhideWhenUsed="1"/>
-    <w:lsdException w:name="endnote reference" w:semiHidden="1" w:unhideWhenUsed="1"/>
-    <w:lsdException w:name="endnote text" w:semiHidden="1" w:unhideWhenUsed="1"/>
-    <w:lsdException w:name="table of authorities" w:semiHidden="1" w:unhideWhenUsed="1"/>
-    <w:lsdException w:name="macro" w:semiHidden="1" w:unhideWhenUsed="1"/>
-    <w:lsdException w:name="toa heading" w:semiHidden="1" w:unhideWhenUsed="1"/>
-    <w:lsdException w:name="List" w:semiHidden="1" w:unhideWhenUsed="1"/>
-    <w:lsdException w:name="List Bullet" w:semiHidden="1" w:unhideWhenUsed="1"/>
-    <w:lsdException w:name="List Number" w:semiHidden="1" w:unhideWhenUsed="1"/>
-    <w:lsdException w:name="List 2" w:semiHidden="1" w:unhideWhenUsed="1"/>
-    <w:lsdException w:name="List 3" w:semiHidden="1" w:unhideWhenUsed="1"/>
-    <w:lsdException w:name="List 4" w:semiHidden="1" w:unhideWhenUsed="1"/>
-    <w:lsdException w:name="List 5" w:semiHidden="1" w:unhideWhenUsed="1"/>
-    <w:lsdException w:name="List Bullet 2" w:semiHidden="1" w:unhideWhenUsed="1"/>
-    <w:lsdException w:name="List Bullet 3" w:semiHidden="1" w:unhideWhenUsed="1"/>
-    <w:lsdException w:name="List Bullet 4" w:semiHidden="1" w:unhideWhenUsed="1"/>
-    <w:lsdException w:name="List Bullet 5" w:semiHidden="1" w:unhideWhenUsed="1"/>
-    <w:lsdException w:name="List Number 2" w:semiHidden="1" w:unhideWhenUsed="1"/>
-    <w:lsdException w:name="List Number 3" w:semiHidden="1" w:unhideWhenUsed="1"/>
-    <w:lsdException w:name="List Number 4" w:semiHidden="1" w:unhideWhenUsed="1"/>
-    <w:lsdException w:name="List Number 5" w:semiHidden="1" w:unhideWhenUsed="1"/>
-    <w:lsdException w:name="Title" w:uiPriority="10" w:qFormat="1"/>
-    <w:lsdException w:name="Closing" w:semiHidden="1" w:unhideWhenUsed="1"/>
-    <w:lsdException w:name="Signature" w:semiHidden="1" w:unhideWhenUsed="1"/>
-    <w:lsdException w:name="Default Paragraph Font" w:semiHidden="1" w:uiPriority="1" w:unhideWhenUsed="1"/>
-    <w:lsdException w:name="Body Text" w:semiHidden="1" w:unhideWhenUsed="1"/>
-    <w:lsdException w:name="Body Text Indent" w:semiHidden="1" w:unhideWhenUsed="1"/>
-    <w:lsdException w:name="List Continue" w:semiHidden="1" w:unhideWhenUsed="1"/>
-    <w:lsdException w:name="List Continue 2" w:semiHidden="1" w:unhideWhenUsed="1"/>
-    <w:lsdException w:name="List Continue 3" w:semiHidden="1" w:unhideWhenUsed="1"/>
-    <w:lsdException w:name="List Continue 4" w:semiHidden="1" w:unhideWhenUsed="1"/>
-    <w:lsdException w:name="List Continue 5" w:semiHidden="1" w:unhideWhenUsed="1"/>
-    <w:lsdException w:name="Message Header" w:semiHidden="1" w:unhideWhenUsed="1"/>
-    <w:lsdException w:name="Subtitle" w:uiPriority="11" w:qFormat="1"/>
-    <w:lsdException w:name="Salutation" w:semiHidden="1" w:unhideWhenUsed="1"/>
-    <w:lsdException w:name="Date" w:semiHidden="1" w:unhideWhenUsed="1"/>
-    <w:lsdException w:name="Body Text First Indent" w:semiHidden="1" w:unhideWhenUsed="1"/>
-    <w:lsdException w:name="Body Text First Indent 2" w:semiHidden="1" w:unhideWhenUsed="1"/>
-    <w:lsdException w:name="Note Heading" w:semiHidden="1" w:unhideWhenUsed="1"/>
-    <w:lsdException w:name="Body Text 2" w:semiHidden="1" w:unhideWhenUsed="1"/>
-    <w:lsdException w:name="Body Text 3" w:semiHidden="1" w:unhideWhenUsed="1"/>
-    <w:lsdException w:name="Body Text Indent 2" w:semiHidden="1" w:unhideWhenUsed="1"/>
-    <w:lsdException w:name="Body Text Indent 3" w:semiHidden="1" w:unhideWhenUsed="1"/>
-    <w:lsdException w:name="Block Text" w:semiHidden="1" w:unhideWhenUsed="1"/>
-    <w:lsdException w:name="Hyperlink" w:semiHidden="1" w:unhideWhenUsed="1"/>
-    <w:lsdException w:name="FollowedHyperlink" w:semiHidden="1" w:unhideWhenUsed="1"/>
-    <w:lsdException w:name="Strong" w:uiPriority="22" w:qFormat="1"/>
-    <w:lsdException w:name="Emphasis" w:uiPriority="20" w:qFormat="1"/>
-    <w:lsdException w:name="Document Map" w:semiHidden="1" w:unhideWhenUsed="1"/>
-    <w:lsdException w:name="Plain Text" w:semiHidden="1" w:unhideWhenUsed="1"/>
-    <w:lsdException w:name="E-mail Signature" w:semiHidden="1" w:unhideWhenUsed="1"/>
-    <w:lsdException w:name="HTML Top of Form" w:semiHidden="1" w:unhideWhenUsed="1"/>
-    <w:lsdException w:name="HTML Bottom of Form" w:semiHidden="1" w:unhideWhenUsed="1"/>
-    <w:lsdException w:name="Normal (Web)" w:semiHidden="1" w:unhideWhenUsed="1"/>
-    <w:lsdException w:name="HTML Acronym" w:semiHidden="1" w:unhideWhenUsed="1"/>
-    <w:lsdException w:name="HTML Address" w:semiHidden="1" w:unhideWhenUsed="1"/>
-    <w:lsdException w:name="HTML Cite" w:semiHidden="1" w:unhideWhenUsed="1"/>
-    <w:lsdException w:name="HTML Code" w:semiHidden="1" w:unhideWhenUsed="1"/>
-    <w:lsdException w:name="HTML Definition" w:semiHidden="1" w:unhideWhenUsed="1"/>
-    <w:lsdException w:name="HTML Keyboard" w:semiHidden="1" w:unhideWhenUsed="1"/>
-    <w:lsdException w:name="HTML Preformatted" w:semiHidden="1" w:unhideWhenUsed="1"/>
-    <w:lsdException w:name="HTML Sample" w:semiHidden="1" w:unhideWhenUsed="1"/>
-    <w:lsdException w:name="HTML Typewriter" w:semiHidden="1" w:unhideWhenUsed="1"/>
-    <w:lsdException w:name="HTML Variable" w:semiHidden="1" w:unhideWhenUsed="1"/>
-    <w:lsdException w:name="Normal Table" w:semiHidden="1" w:unhideWhenUsed="1"/>
-    <w:lsdException w:name="annotation subject" w:semiHidden="1" w:unhideWhenUsed="1"/>
-    <w:lsdException w:name="No List" w:semiHidden="1" w:unhideWhenUsed="1"/>
-    <w:lsdException w:name="Outline List 1" w:semiHidden="1" w:unhideWhenUsed="1"/>
-    <w:lsdException w:name="Outline List 2" w:semiHidden="1" w:unhideWhenUsed="1"/>
-    <w:lsdException w:name="Outline List 3" w:semiHidden="1" w:unhideWhenUsed="1"/>
-    <w:lsdException w:name="Table Simple 1" w:semiHidden="1" w:unhideWhenUsed="1"/>
-    <w:lsdException w:name="Table Simple 2" w:semiHidden="1" w:unhideWhenUsed="1"/>
-    <w:lsdException w:name="Table Simple 3" w:semiHidden="1" w:unhideWhenUsed="1"/>
-    <w:lsdException w:name="Table Classic 1" w:semiHidden="1" w:unhideWhenUsed="1"/>
-    <w:lsdException w:name="Table Classic 2" w:semiHidden="1" w:unhideWhenUsed="1"/>
-    <w:lsdException w:name="Table Classic 3" w:semiHidden="1" w:unhideWhenUsed="1"/>
-    <w:lsdException w:name="Table Classic 4" w:semiHidden="1" w:unhideWhenUsed="1"/>
-    <w:lsdException w:name="Table Colorful 1" w:semiHidden="1" w:unhideWhenUsed="1"/>
-    <w:lsdException w:name="Table Colorful 2" w:semiHidden="1" w:unhideWhenUsed="1"/>
-    <w:lsdException w:name="Table Colorful 3" w:semiHidden="1" w:unhideWhenUsed="1"/>
-    <w:lsdException w:name="Table Columns 1" w:semiHidden="1" w:unhideWhenUsed="1"/>
-    <w:lsdException w:name="Table Columns 2" w:semiHidden="1" w:unhideWhenUsed="1"/>
-    <w:lsdException w:name="Table Columns 3" w:semiHidden="1" w:unhideWhenUsed="1"/>
-    <w:lsdException w:name="Table Columns 4" w:semiHidden="1" w:unhideWhenUsed="1"/>
-    <w:lsdException w:name="Table Columns 5" w:semiHidden="1" w:unhideWhenUsed="1"/>
-    <w:lsdException w:name="Table Grid 1" w:semiHidden="1" w:unhideWhenUsed="1"/>
-    <w:lsdException w:name="Table Grid 2" w:semiHidden="1" w:unhideWhenUsed="1"/>
-    <w:lsdException w:name="Table Grid 3" w:semiHidden="1" w:unhideWhenUsed="1"/>
-    <w:lsdException w:name="Table Grid 4" w:semiHidden="1" w:unhideWhenUsed="1"/>
-    <w:lsdException w:name="Table Grid 5" w:semiHidden="1" w:unhideWhenUsed="1"/>
-    <w:lsdException w:name="Table Grid 6" w:semiHidden="1" w:unhideWhenUsed="1"/>
-    <w:lsdException w:name="Table Grid 7" w:semiHidden="1" w:unhideWhenUsed="1"/>
-    <w:lsdException w:name="Table Grid 8" w:semiHidden="1" w:unhideWhenUsed="1"/>
-    <w:lsdException w:name="Table List 1" w:semiHidden="1" w:unhideWhenUsed="1"/>
-    <w:lsdException w:name="Table List 2" w:semiHidden="1" w:unhideWhenUsed="1"/>
-    <w:lsdException w:name="Table List 3" w:semiHidden="1" w:unhideWhenUsed="1"/>
-    <w:lsdException w:name="Table List 4" w:semiHidden="1" w:unhideWhenUsed="1"/>
-    <w:lsdException w:name="Table List 5" w:semiHidden="1" w:unhideWhenUsed="1"/>
-    <w:lsdException w:name="Table List 6" w:semiHidden="1" w:unhideWhenUsed="1"/>
-    <w:lsdException w:name="Table List 7" w:semiHidden="1" w:unhideWhenUsed="1"/>
-    <w:lsdException w:name="Table List 8" w:semiHidden="1" w:unhideWhenUsed="1"/>
-    <w:lsdException w:name="Table 3D effects 1" w:semiHidden="1" w:unhideWhenUsed="1"/>
-    <w:lsdException w:name="Table 3D effects 2" w:semiHidden="1" w:unhideWhenUsed="1"/>
-    <w:lsdException w:name="Table 3D effects 3" w:semiHidden="1" w:unhideWhenUsed="1"/>
-    <w:lsdException w:name="Table Contemporary" w:semiHidden="1" w:unhideWhenUsed="1"/>
-    <w:lsdException w:name="Table Elegant" w:semiHidden="1" w:unhideWhenUsed="1"/>
-    <w:lsdException w:name="Table Professional" w:semiHidden="1" w:unhideWhenUsed="1"/>
-    <w:lsdException w:name="Table Subtle 1" w:semiHidden="1" w:unhideWhenUsed="1"/>
-    <w:lsdException w:name="Table Subtle 2" w:semiHidden="1" w:unhideWhenUsed="1"/>
-    <w:lsdException w:name="Table Web 1" w:semiHidden="1" w:unhideWhenUsed="1"/>
-    <w:lsdException w:name="Table Web 2" w:semiHidden="1" w:unhideWhenUsed="1"/>
-    <w:lsdException w:name="Table Web 3" w:semiHidden="1" w:unhideWhenUsed="1"/>
-    <w:lsdException w:name="Balloon Text" w:semiHidden="1" w:unhideWhenUsed="1"/>
-    <w:lsdException w:name="Table Grid" w:uiPriority="39"/>
-    <w:lsdException w:name="Table Theme" w:semiHidden="1" w:unhideWhenUsed="1"/>
-    <w:lsdException w:name="Placeholder Text" w:semiHidden="1"/>
-    <w:lsdException w:name="No Spacing" w:uiPriority="1" w:qFormat="1"/>
-    <w:lsdException w:name="Light Shading" w:uiPriority="60"/>
-    <w:lsdException w:name="Light List" w:uiPriority="61"/>
-    <w:lsdException w:name="Light Grid" w:uiPriority="62"/>
-    <w:lsdException w:name="Medium Shading 1" w:uiPriority="63"/>
-    <w:lsdException w:name="Medium Shading 2" w:uiPriority="64"/>
-    <w:lsdException w:name="Medium List 1" w:uiPriority="65"/>
-    <w:lsdException w:name="Medium List 2" w:uiPriority="66"/>
-    <w:lsdException w:name="Medium Grid 1" w:uiPriority="67"/>
-    <w:lsdException w:name="Medium Grid 2" w:uiPriority="68"/>
-    <w:lsdException w:name="Medium Grid 3" w:uiPriority="69"/>
-    <w:lsdException w:name="Dark List" w:uiPriority="70"/>
-    <w:lsdException w:name="Colorful Shading" w:uiPriority="71"/>
-    <w:lsdException w:name="Colorful List" w:uiPriority="72"/>
-    <w:lsdException w:name="Colorful Grid" w:uiPriority="73"/>
-    <w:lsdException w:name="Light Shading Accent 1" w:uiPriority="60"/>
-    <w:lsdException w:name="Light List Accent 1" w:uiPriority="61"/>
-    <w:lsdException w:name="Light Grid Accent 1" w:uiPriority="62"/>
-    <w:lsdException w:name="Medium Shading 1 Accent 1" w:uiPriority="63"/>
-    <w:lsdException w:name="Medium Shading 2 Accent 1" w:uiPriority="64"/>
-    <w:lsdException w:name="Medium List 1 Accent 1" w:uiPriority="65"/>
-    <w:lsdException w:name="Revision" w:semiHidden="1"/>
-    <w:lsdException w:name="List Paragraph" w:uiPriority="34" w:qFormat="1"/>
-    <w:lsdException w:name="Quote" w:uiPriority="29" w:qFormat="1"/>
-    <w:lsdException w:name="Intense Quote" w:uiPriority="30" w:qFormat="1"/>
-    <w:lsdException w:name="Medium List 2 Accent 1" w:uiPriority="66"/>
-    <w:lsdException w:name="Medium Grid 1 Accent 1" w:uiPriority="67"/>
-    <w:lsdException w:name="Medium Grid 2 Accent 1" w:uiPriority="68"/>
-    <w:lsdException w:name="Medium Grid 3 Accent 1" w:uiPriority="69"/>
-    <w:lsdException w:name="Dark List Accent 1" w:uiPriority="70"/>
-    <w:lsdException w:name="Colorful Shading Accent 1" w:uiPriority="71"/>
-    <w:lsdException w:name="Colorful List Accent 1" w:uiPriority="72"/>
-    <w:lsdException w:name="Colorful Grid Accent 1" w:uiPriority="73"/>
-    <w:lsdException w:name="Light Shading Accent 2" w:uiPriority="60"/>
-    <w:lsdException w:name="Light List Accent 2" w:uiPriority="61"/>
-    <w:lsdException w:name="Light Grid Accent 2" w:uiPriority="62"/>
-    <w:lsdException w:name="Medium Shading 1 Accent 2" w:uiPriority="63"/>
-    <w:lsdException w:name="Medium Shading 2 Accent 2" w:uiPriority="64"/>
-    <w:lsdException w:name="Medium List 1 Accent 2" w:uiPriority="65"/>
-    <w:lsdException w:name="Medium List 2 Accent 2" w:uiPriority="66"/>
-    <w:lsdException w:name="Medium Grid 1 Accent 2" w:uiPriority="67"/>
-    <w:lsdException w:name="Medium Grid 2 Accent 2" w:uiPriority="68"/>
-    <w:lsdException w:name="Medium Grid 3 Accent 2" w:uiPriority="69"/>
-    <w:lsdException w:name="Dark List Accent 2" w:uiPriority="70"/>
-    <w:lsdException w:name="Colorful Shading Accent 2" w:uiPriority="71"/>
-    <w:lsdException w:name="Colorful List Accent 2" w:uiPriority="72"/>
-    <w:lsdException w:name="Colorful Grid Accent 2" w:uiPriority="73"/>
-    <w:lsdException w:name="Light Shading Accent 3" w:uiPriority="60"/>
-    <w:lsdException w:name="Light List Accent 3" w:uiPriority="61"/>
-    <w:lsdException w:name="Light Grid Accent 3" w:uiPriority="62"/>
-    <w:lsdException w:name="Medium Shading 1 Accent 3" w:uiPriority="63"/>
-    <w:lsdException w:name="Medium Shading 2 Accent 3" w:uiPriority="64"/>
-    <w:lsdException w:name="Medium List 1 Accent 3" w:uiPriority="65"/>
-    <w:lsdException w:name="Medium List 2 Accent 3" w:uiPriority="66"/>
-    <w:lsdException w:name="Medium Grid 1 Accent 3" w:uiPriority="67"/>
-    <w:lsdException w:name="Medium Grid 2 Accent 3" w:uiPriority="68"/>
-    <w:lsdException w:name="Medium Grid 3 Accent 3" w:uiPriority="69"/>
-    <w:lsdException w:name="Dark List Accent 3" w:uiPriority="70"/>
-    <w:lsdException w:name="Colorful Shading Accent 3" w:uiPriority="71"/>
-    <w:lsdException w:name="Colorful List Accent 3" w:uiPriority="72"/>
-    <w:lsdException w:name="Colorful Grid Accent 3" w:uiPriority="73"/>
-    <w:lsdException w:name="Light Shading Accent 4" w:uiPriority="60"/>
-    <w:lsdException w:name="Light List Accent 4" w:uiPriority="61"/>
-    <w:lsdException w:name="Light Grid Accent 4" w:uiPriority="62"/>
-    <w:lsdException w:name="Medium Shading 1 Accent 4" w:uiPriority="63"/>
-    <w:lsdException w:name="Medium Shading 2 Accent 4" w:uiPriority="64"/>
-    <w:lsdException w:name="Medium List 1 Accent 4" w:uiPriority="65"/>
-    <w:lsdException w:name="Medium List 2 Accent 4" w:uiPriority="66"/>
-    <w:lsdException w:name="Medium Grid 1 Accent 4" w:uiPriority="67"/>
-    <w:lsdException w:name="Medium Grid 2 Accent 4" w:uiPriority="68"/>
-    <w:lsdException w:name="Medium Grid 3 Accent 4" w:uiPriority="69"/>
-    <w:lsdException w:name="Dark List Accent 4" w:uiPriority="70"/>
-    <w:lsdException w:name="Colorful Shading Accent 4" w:uiPriority="71"/>
-    <w:lsdException w:name="Colorful List Accent 4" w:uiPriority="72"/>
-    <w:lsdException w:name="Colorful Grid Accent 4" w:uiPriority="73"/>
-    <w:lsdException w:name="Light Shading Accent 5" w:uiPriority="60"/>
-    <w:lsdException w:name="Light List Accent 5" w:uiPriority="61"/>
-    <w:lsdException w:name="Light Grid Accent 5" w:uiPriority="62"/>
-    <w:lsdException w:name="Medium Shading 1 Accent 5" w:uiPriority="63"/>
-    <w:lsdException w:name="Medium Shading 2 Accent 5" w:uiPriority="64"/>
-    <w:lsdException w:name="Medium List 1 Accent 5" w:uiPriority="65"/>
-    <w:lsdException w:name="Medium List 2 Accent 5" w:uiPriority="66"/>
-    <w:lsdException w:name="Medium Grid 1 Accent 5" w:uiPriority="67"/>
-    <w:lsdException w:name="Medium Grid 2 Accent 5" w:uiPriority="68"/>
-    <w:lsdException w:name="Medium Grid 3 Accent 5" w:uiPriority="69"/>
-    <w:lsdException w:name="Dark List Accent 5" w:uiPriority="70"/>
-    <w:lsdException w:name="Colorful Shading Accent 5" w:uiPriority="71"/>
-    <w:lsdException w:name="Colorful List Accent 5" w:uiPriority="72"/>
-    <w:lsdException w:name="Colorful Grid Accent 5" w:uiPriority="73"/>
-    <w:lsdException w:name="Light Shading Accent 6" w:uiPriority="60"/>
-    <w:lsdException w:name="Light List Accent 6" w:uiPriority="61"/>
-    <w:lsdException w:name="Light Grid Accent 6" w:uiPriority="62"/>
-    <w:lsdException w:name="Medium Shading 1 Accent 6" w:uiPriority="63"/>
-    <w:lsdException w:name="Medium Shading 2 Accent 6" w:uiPriority="64"/>
-    <w:lsdException w:name="Medium List 1 Accent 6" w:uiPriority="65"/>
-    <w:lsdException w:name="Medium List 2 Accent 6" w:uiPriority="66"/>
-    <w:lsdException w:name="Medium Grid 1 Accent 6" w:uiPriority="67"/>
-    <w:lsdException w:name="Medium Grid 2 Accent 6" w:uiPriority="68"/>
-    <w:lsdException w:name="Medium Grid 3 Accent 6" w:uiPriority="69"/>
-    <w:lsdException w:name="Dark List Accent 6" w:uiPriority="70"/>
-    <w:lsdException w:name="Colorful Shading Accent 6" w:uiPriority="71"/>
-    <w:lsdException w:name="Colorful List Accent 6" w:uiPriority="72"/>
-    <w:lsdException w:name="Colorful Grid Accent 6" w:uiPriority="73"/>
-    <w:lsdException w:name="Subtle Emphasis" w:uiPriority="19" w:qFormat="1"/>
-    <w:lsdException w:name="Intense Emphasis" w:uiPriority="21" w:qFormat="1"/>
-    <w:lsdException w:name="Subtle Reference" w:uiPriority="31" w:qFormat="1"/>
-    <w:lsdException w:name="Intense Reference" w:uiPriority="32" w:qFormat="1"/>
-    <w:lsdException w:name="Book Title" w:uiPriority="33" w:qFormat="1"/>
-    <w:lsdException w:name="Bibliography" w:semiHidden="1" w:uiPriority="37" w:unhideWhenUsed="1"/>
-    <w:lsdException w:name="TOC Heading" w:semiHidden="1" w:uiPriority="39" w:unhideWhenUsed="1" w:qFormat="1"/>
-    <w:lsdException w:name="Plain Table 1" w:uiPriority="41"/>
-    <w:lsdException w:name="Plain Table 2" w:uiPriority="42"/>
-    <w:lsdException w:name="Plain Table 3" w:uiPriority="43"/>
-    <w:lsdException w:name="Plain Table 4" w:uiPriority="44"/>
-    <w:lsdException w:name="Plain Table 5" w:uiPriority="45"/>
-    <w:lsdException w:name="Grid Table Light" w:uiPriority="40"/>
-    <w:lsdException w:name="Grid Table 1 Light" w:uiPriority="46"/>
-    <w:lsdException w:name="Grid Table 2" w:uiPriority="47"/>
-    <w:lsdException w:name="Grid Table 3" w:uiPriority="48"/>
-    <w:lsdException w:name="Grid Table 4" w:uiPriority="49"/>
-    <w:lsdException w:name="Grid Table 5 Dark" w:uiPriority="50"/>
-    <w:lsdException w:name="Grid Table 6 Colorful" w:uiPriority="51"/>
-    <w:lsdException w:name="Grid Table 7 Colorful" w:uiPriority="52"/>
-    <w:lsdException w:name="Grid Table 1 Light Accent 1" w:uiPriority="46"/>
-    <w:lsdException w:name="Grid Table 2 Accent 1" w:uiPriority="47"/>
-    <w:lsdException w:name="Grid Table 3 Accent 1" w:uiPriority="48"/>
-    <w:lsdException w:name="Grid Table 4 Accent 1" w:uiPriority="49"/>
-    <w:lsdException w:name="Grid Table 5 Dark Accent 1" w:uiPriority="50"/>
-    <w:lsdException w:name="Grid Table 6 Colorful Accent 1" w:uiPriority="51"/>
-    <w:lsdException w:name="Grid Table 7 Colorful Accent 1" w:uiPriority="52"/>
-    <w:lsdException w:name="Grid Table 1 Light Accent 2" w:uiPriority="46"/>
-    <w:lsdException w:name="Grid Table 2 Accent 2" w:uiPriority="47"/>
-    <w:lsdException w:name="Grid Table 3 Accent 2" w:uiPriority="48"/>
-    <w:lsdException w:name="Grid Table 4 Accent 2" w:uiPriority="49"/>
-    <w:lsdException w:name="Grid Table 5 Dark Accent 2" w:uiPriority="50"/>
-    <w:lsdException w:name="Grid Table 6 Colorful Accent 2" w:uiPriority="51"/>
-    <w:lsdException w:name="Grid Table 7 Colorful Accent 2" w:uiPriority="52"/>
-    <w:lsdException w:name="Grid Table 1 Light Accent 3" w:uiPriority="46"/>
-    <w:lsdException w:name="Grid Table 2 Accent 3" w:uiPriority="47"/>
-    <w:lsdException w:name="Grid Table 3 Accent 3" w:uiPriority="48"/>
-    <w:lsdException w:name="Grid Table 4 Accent 3" w:uiPriority="49"/>
-    <w:lsdException w:name="Grid Table 5 Dark Accent 3" w:uiPriority="50"/>
-    <w:lsdException w:name="Grid Table 6 Colorful Accent 3" w:uiPriority="51"/>
-    <w:lsdException w:name="Grid Table 7 Colorful Accent 3" w:uiPriority="52"/>
-    <w:lsdException w:name="Grid Table 1 Light Accent 4" w:uiPriority="46"/>
-    <w:lsdException w:name="Grid Table 2 Accent 4" w:uiPriority="47"/>
-    <w:lsdException w:name="Grid Table 3 Accent 4" w:uiPriority="48"/>
-    <w:lsdException w:name="Grid Table 4 Accent 4" w:uiPriority="49"/>
-    <w:lsdException w:name="Grid Table 5 Dark Accent 4" w:uiPriority="50"/>
-    <w:lsdException w:name="Grid Table 6 Colorful Accent 4" w:uiPriority="51"/>
-    <w:lsdException w:name="Grid Table 7 Colorful Accent 4" w:uiPriority="52"/>
-    <w:lsdException w:name="Grid Table 1 Light Accent 5" w:uiPriority="46"/>
-    <w:lsdException w:name="Grid Table 2 Accent 5" w:uiPriority="47"/>
-    <w:lsdException w:name="Grid Table 3 Accent 5" w:uiPriority="48"/>
-    <w:lsdException w:name="Grid Table 4 Accent 5" w:uiPriority="49"/>
-    <w:lsdException w:name="Grid Table 5 Dark Accent 5" w:uiPriority="50"/>
-    <w:lsdException w:name="Grid Table 6 Colorful Accent 5" w:uiPriority="51"/>
-    <w:lsdException w:name="Grid Table 7 Colorful Accent 5" w:uiPriority="52"/>
-    <w:lsdException w:name="Grid Table 1 Light Accent 6" w:uiPriority="46"/>
-    <w:lsdException w:name="Grid Table 2 Accent 6" w:uiPriority="47"/>
-    <w:lsdException w:name="Grid Table 3 Accent 6" w:uiPriority="48"/>
-    <w:lsdException w:name="Grid Table 4 Accent 6" w:uiPriority="49"/>
-    <w:lsdException w:name="Grid Table 5 Dark Accent 6" w:uiPriority="50"/>
-    <w:lsdException w:name="Grid Table 6 Colorful Accent 6" w:uiPriority="51"/>
-    <w:lsdException w:name="Grid Table 7 Colorful Accent 6" w:uiPriority="52"/>
-    <w:lsdException w:name="List Table 1 Light" w:uiPriority="46"/>
-    <w:lsdException w:name="List Table 2" w:uiPriority="47"/>
-    <w:lsdException w:name="List Table 3" w:uiPriority="48"/>
-    <w:lsdException w:name="List Table 4" w:uiPriority="49"/>
-    <w:lsdException w:name="List Table 5 Dark" w:uiPriority="50"/>
-    <w:lsdException w:name="List Table 6 Colorful" w:uiPriority="51"/>
-    <w:lsdException w:name="List Table 7 Colorful" w:uiPriority="52"/>
-    <w:lsdException w:name="List Table 1 Light Accent 1" w:uiPriority="46"/>
-    <w:lsdException w:name="List Table 2 Accent 1" w:uiPriority="47"/>
-    <w:lsdException w:name="List Table 3 Accent 1" w:uiPriority="48"/>
-    <w:lsdException w:name="List Table 4 Accent 1" w:uiPriority="49"/>
-    <w:lsdException w:name="List Table 5 Dark Accent 1" w:uiPriority="50"/>
-    <w:lsdException w:name="List Table 6 Colorful Accent 1" w:uiPriority="51"/>
-    <w:lsdException w:name="List Table 7 Colorful Accent 1" w:uiPriority="52"/>
-    <w:lsdException w:name="List Table 1 Light Accent 2" w:uiPriority="46"/>
-    <w:lsdException w:name="List Table 2 Accent 2" w:uiPriority="47"/>
-    <w:lsdException w:name="List Table 3 Accent 2" w:uiPriority="48"/>
-    <w:lsdException w:name="List Table 4 Accent 2" w:uiPriority="49"/>
-    <w:lsdException w:name="List Table 5 Dark Accent 2" w:uiPriority="50"/>
-    <w:lsdException w:name="List Table 6 Colorful Accent 2" w:uiPriority="51"/>
-    <w:lsdException w:name="List Table 7 Colorful Accent 2" w:uiPriority="52"/>
-    <w:lsdException w:name="List Table 1 Light Accent 3" w:uiPriority="46"/>
-    <w:lsdException w:name="List Table 2 Accent 3" w:uiPriority="47"/>
-    <w:lsdException w:name="List Table 3 Accent 3" w:uiPriority="48"/>
-    <w:lsdException w:name="List Table 4 Accent 3" w:uiPriority="49"/>
-    <w:lsdException w:name="List Table 5 Dark Accent 3" w:uiPriority="50"/>
-    <w:lsdException w:name="List Table 6 Colorful Accent 3" w:uiPriority="51"/>
-    <w:lsdException w:name="List Table 7 Colorful Accent 3" w:uiPriority="52"/>
-    <w:lsdException w:name="List Table 1 Light Accent 4" w:uiPriority="46"/>
-    <w:lsdException w:name="List Table 2 Accent 4" w:uiPriority="47"/>
-    <w:lsdException w:name="List Table 3 Accent 4" w:uiPriority="48"/>
-    <w:lsdException w:name="List Table 4 Accent 4" w:uiPriority="49"/>
-    <w:lsdException w:name="List Table 5 Dark Accent 4" w:uiPriority="50"/>
-    <w:lsdException w:name="List Table 6 Colorful Accent 4" w:uiPriority="51"/>
-    <w:lsdException w:name="List Table 7 Colorful Accent 4" w:uiPriority="52"/>
-    <w:lsdException w:name="List Table 1 Light Accent 5" w:uiPriority="46"/>
-    <w:lsdException w:name="List Table 2 Accent 5" w:uiPriority="47"/>
-    <w:lsdException w:name="List Table 3 Accent 5" w:uiPriority="48"/>
-    <w:lsdException w:name="List Table 4 Accent 5" w:uiPriority="49"/>
-    <w:lsdException w:name="List Table 5 Dark Accent 5" w:uiPriority="50"/>
-    <w:lsdException w:name="List Table 6 Colorful Accent 5" w:uiPriority="51"/>
-    <w:lsdException w:name="List Table 7 Colorful Accent 5" w:uiPriority="52"/>
-    <w:lsdException w:name="List Table 1 Light Accent 6" w:uiPriority="46"/>
-    <w:lsdException w:name="List Table 2 Accent 6" w:uiPriority="47"/>
-    <w:lsdException w:name="List Table 3 Accent 6" w:uiPriority="48"/>
-    <w:lsdException w:name="List Table 4 Accent 6" w:uiPriority="49"/>
-    <w:lsdException w:name="List Table 5 Dark Accent 6" w:uiPriority="50"/>
-    <w:lsdException w:name="List Table 6 Colorful Accent 6" w:uiPriority="51"/>
-    <w:lsdException w:name="List Table 7 Colorful Accent 6" w:uiPriority="52"/>
-  </w:latentStyles>
-  <w:style w:type="paragraph" w:default="1" w:styleId="Normal">
-    <w:name w:val="Normal"/>
-    <w:qFormat/>
-  </w:style>
-  <w:style w:type="character" w:default="1" w:styleId="DefaultParagraphFont">
-    <w:name w:val="Default Paragraph Font"/>
-    <w:uiPriority w:val="1"/>
-    <w:semiHidden/>
-    <w:unhideWhenUsed/>
-  </w:style>
-  <w:style w:type="table" w:default="1" w:styleId="TableNormal">
-    <w:name w:val="Normal Table"/>
-    <w:uiPriority w:val="99"/>
-    <w:semiHidden/>
-    <w:unhideWhenUsed/>
-    <w:tblPr>
-      <w:tblInd w:w="0" w:type="dxa"/>
-      <w:tblCellMar>
-        <w:top w:w="0" w:type="dxa"/>
-        <w:left w:w="108" w:type="dxa"/>
-        <w:bottom w:w="0" w:type="dxa"/>
-        <w:right w:w="108" w:type="dxa"/>
-      </w:tblCellMar>
-    </w:tblPr>
-  </w:style>
-  <w:style w:type="numbering" w:default="1" w:styleId="NoList">
-    <w:name w:val="No List"/>
-    <w:uiPriority w:val="99"/>
-    <w:semiHidden/>
-    <w:unhideWhenUsed/>
-  </w:style>
-  <w:style w:type="paragraph" w:customStyle="1" w:styleId="C1C73475A9854C15B73977C96339547E">
-    <w:name w:val="C1C73475A9854C15B73977C96339547E"/>
-    <w:rsid w:val="005278A4"/>
-  </w:style>
-  <w:style w:type="paragraph" w:customStyle="1" w:styleId="9DF082297A4C41F98F7B109F0384B754">
-    <w:name w:val="9DF082297A4C41F98F7B109F0384B754"/>
-    <w:rsid w:val="005278A4"/>
-  </w:style>
-  <w:style w:type="paragraph" w:customStyle="1" w:styleId="376CD2A5CA9947DAB7C72DA8C078743E">
-    <w:name w:val="376CD2A5CA9947DAB7C72DA8C078743E"/>
-    <w:rsid w:val="005278A4"/>
-  </w:style>
-  <w:style w:type="paragraph" w:customStyle="1" w:styleId="F15E89790FDE4FC29DE83698BB27440E">
-    <w:name w:val="F15E89790FDE4FC29DE83698BB27440E"/>
-    <w:rsid w:val="005278A4"/>
-  </w:style>
-  <w:style w:type="paragraph" w:customStyle="1" w:styleId="EC2E8F66F0944CB8B7444891E1694C73">
-    <w:name w:val="EC2E8F66F0944CB8B7444891E1694C73"/>
-    <w:rsid w:val="005278A4"/>
-  </w:style>
-  <w:style w:type="paragraph" w:customStyle="1" w:styleId="1318F0FB78BB4E01AF4A0651875A07D6">
-    <w:name w:val="1318F0FB78BB4E01AF4A0651875A07D6"/>
-    <w:rsid w:val="005278A4"/>
-  </w:style>
-</w:styles>
-</file>
-
-<file path=word/glossary/webSettings.xml><?xml version="1.0" encoding="utf-8"?>
-<w:webSettings xmlns:mc="http://schemas.openxmlformats.org/markup-compatibility/2006" xmlns:r="http://schemas.openxmlformats.org/officeDocument/2006/relationships" xmlns:w="http://schemas.openxmlformats.org/wordprocessingml/2006/main" xmlns:w14="http://schemas.microsoft.com/office/word/2010/wordml" xmlns:w15="http://schemas.microsoft.com/office/word/2012/wordml" xmlns:w16se="http://schemas.microsoft.com/office/word/2015/wordml/symex" mc:Ignorable="w14 w15 w16se">
-  <w:optimizeForBrowser/>
-  <w:allowPNG/>
-</w:webSettings>
-</file>
-
 <file path=word/theme/theme1.xml><?xml version="1.0" encoding="utf-8"?>
 <a:theme xmlns:a="http://schemas.openxmlformats.org/drawingml/2006/main" name="Office Theme">
   <a:themeElements>
@@ -4630,7 +4403,7 @@
 </file>
 
 <file path=customXml/itemProps1.xml><?xml version="1.0" encoding="utf-8"?>
-<ds:datastoreItem xmlns:ds="http://schemas.openxmlformats.org/officeDocument/2006/customXml" ds:itemID="{3C837EC6-6554-472F-8697-1E0D63B45EB5}">
+<ds:datastoreItem xmlns:ds="http://schemas.openxmlformats.org/officeDocument/2006/customXml" ds:itemID="{D93911AE-A422-47F8-A1B9-8F2DC207FD7C}">
   <ds:schemaRefs>
     <ds:schemaRef ds:uri="http://schemas.openxmlformats.org/officeDocument/2006/bibliography"/>
   </ds:schemaRefs>
